--- a/013.多线程和网络/第13次上机作业.docx
+++ b/013.多线程和网络/第13次上机作业.docx
@@ -482,6 +482,2002 @@
     </w:p>
     <w:p>
       <w:pPr>
+        <w:spacing w:after="50"/>
+      </w:pPr>
+      <w:r>
+        <w:rPr>
+          <w:rFonts w:hint="eastAsia"/>
+          <w:noProof/>
+        </w:rPr>
+        <w:drawing>
+          <wp:inline distT="0" distB="0" distL="0" distR="0" wp14:anchorId="5D060039" wp14:editId="5F9343CB">
+            <wp:extent cx="1913861" cy="3693834"/>
+            <wp:effectExtent l="0" t="0" r="4445" b="1905"/>
+            <wp:docPr id="1" name="图片 1"/>
+            <wp:cNvGraphicFramePr>
+              <a:graphicFrameLocks xmlns:a="http://schemas.openxmlformats.org/drawingml/2006/main" noChangeAspect="1"/>
+            </wp:cNvGraphicFramePr>
+            <a:graphic xmlns:a="http://schemas.openxmlformats.org/drawingml/2006/main">
+              <a:graphicData uri="http://schemas.openxmlformats.org/drawingml/2006/picture">
+                <pic:pic xmlns:pic="http://schemas.openxmlformats.org/drawingml/2006/picture">
+                  <pic:nvPicPr>
+                    <pic:cNvPr id="1" name="FB806A59-FE42-4E21-B86B-7281F207F4E2.png"/>
+                    <pic:cNvPicPr/>
+                  </pic:nvPicPr>
+                  <pic:blipFill>
+                    <a:blip r:embed="rId5" cstate="print">
+                      <a:extLst>
+                        <a:ext uri="{28A0092B-C50C-407E-A947-70E740481C1C}">
+                          <a14:useLocalDpi xmlns:a14="http://schemas.microsoft.com/office/drawing/2010/main" val="0"/>
+                        </a:ext>
+                      </a:extLst>
+                    </a:blip>
+                    <a:stretch>
+                      <a:fillRect/>
+                    </a:stretch>
+                  </pic:blipFill>
+                  <pic:spPr>
+                    <a:xfrm>
+                      <a:off x="0" y="0"/>
+                      <a:ext cx="1920362" cy="3706381"/>
+                    </a:xfrm>
+                    <a:prstGeom prst="rect">
+                      <a:avLst/>
+                    </a:prstGeom>
+                  </pic:spPr>
+                </pic:pic>
+              </a:graphicData>
+            </a:graphic>
+          </wp:inline>
+        </w:drawing>
+      </w:r>
+      <w:r>
+        <w:rPr>
+          <w:rFonts w:hint="eastAsia"/>
+          <w:noProof/>
+        </w:rPr>
+        <w:drawing>
+          <wp:inline distT="0" distB="0" distL="0" distR="0" wp14:anchorId="6C665907" wp14:editId="66098395">
+            <wp:extent cx="1881963" cy="3632268"/>
+            <wp:effectExtent l="0" t="0" r="0" b="0"/>
+            <wp:docPr id="2" name="图片 2"/>
+            <wp:cNvGraphicFramePr>
+              <a:graphicFrameLocks xmlns:a="http://schemas.openxmlformats.org/drawingml/2006/main" noChangeAspect="1"/>
+            </wp:cNvGraphicFramePr>
+            <a:graphic xmlns:a="http://schemas.openxmlformats.org/drawingml/2006/main">
+              <a:graphicData uri="http://schemas.openxmlformats.org/drawingml/2006/picture">
+                <pic:pic xmlns:pic="http://schemas.openxmlformats.org/drawingml/2006/picture">
+                  <pic:nvPicPr>
+                    <pic:cNvPr id="2" name="D8B74FD3-6C63-471C-873F-8EA475FF2A93.png"/>
+                    <pic:cNvPicPr/>
+                  </pic:nvPicPr>
+                  <pic:blipFill>
+                    <a:blip r:embed="rId6" cstate="print">
+                      <a:extLst>
+                        <a:ext uri="{28A0092B-C50C-407E-A947-70E740481C1C}">
+                          <a14:useLocalDpi xmlns:a14="http://schemas.microsoft.com/office/drawing/2010/main" val="0"/>
+                        </a:ext>
+                      </a:extLst>
+                    </a:blip>
+                    <a:stretch>
+                      <a:fillRect/>
+                    </a:stretch>
+                  </pic:blipFill>
+                  <pic:spPr>
+                    <a:xfrm>
+                      <a:off x="0" y="0"/>
+                      <a:ext cx="1905763" cy="3678203"/>
+                    </a:xfrm>
+                    <a:prstGeom prst="rect">
+                      <a:avLst/>
+                    </a:prstGeom>
+                  </pic:spPr>
+                </pic:pic>
+              </a:graphicData>
+            </a:graphic>
+          </wp:inline>
+        </w:drawing>
+      </w:r>
+    </w:p>
+    <w:p>
+      <w:pPr>
+        <w:tabs>
+          <w:tab w:val="left" w:pos="791"/>
+        </w:tabs>
+        <w:autoSpaceDE w:val="0"/>
+        <w:autoSpaceDN w:val="0"/>
+        <w:adjustRightInd w:val="0"/>
+        <w:jc w:val="left"/>
+        <w:rPr>
+          <w:rFonts w:ascii="Menlo" w:eastAsiaTheme="minorEastAsia" w:hAnsi="Menlo" w:cs="Menlo"/>
+          <w:color w:val="000000"/>
+          <w:kern w:val="0"/>
+          <w:szCs w:val="21"/>
+        </w:rPr>
+      </w:pPr>
+      <w:r>
+        <w:rPr>
+          <w:rFonts w:ascii="Menlo" w:eastAsiaTheme="minorEastAsia" w:hAnsi="Menlo" w:cs="Menlo"/>
+          <w:b/>
+          <w:bCs/>
+          <w:color w:val="9B2393"/>
+          <w:kern w:val="0"/>
+          <w:szCs w:val="21"/>
+        </w:rPr>
+        <w:lastRenderedPageBreak/>
+        <w:t>import</w:t>
+      </w:r>
+      <w:r>
+        <w:rPr>
+          <w:rFonts w:ascii="Menlo" w:eastAsiaTheme="minorEastAsia" w:hAnsi="Menlo" w:cs="Menlo"/>
+          <w:color w:val="000000"/>
+          <w:kern w:val="0"/>
+          <w:szCs w:val="21"/>
+        </w:rPr>
+        <w:t xml:space="preserve"> </w:t>
+      </w:r>
+      <w:proofErr w:type="spellStart"/>
+      <w:r>
+        <w:rPr>
+          <w:rFonts w:ascii="Menlo" w:eastAsiaTheme="minorEastAsia" w:hAnsi="Menlo" w:cs="Menlo"/>
+          <w:color w:val="000000"/>
+          <w:kern w:val="0"/>
+          <w:szCs w:val="21"/>
+        </w:rPr>
+        <w:t>UIKit</w:t>
+      </w:r>
+      <w:proofErr w:type="spellEnd"/>
+    </w:p>
+    <w:p>
+      <w:pPr>
+        <w:tabs>
+          <w:tab w:val="left" w:pos="791"/>
+        </w:tabs>
+        <w:autoSpaceDE w:val="0"/>
+        <w:autoSpaceDN w:val="0"/>
+        <w:adjustRightInd w:val="0"/>
+        <w:jc w:val="left"/>
+        <w:rPr>
+          <w:rFonts w:ascii="Menlo" w:eastAsiaTheme="minorEastAsia" w:hAnsi="Menlo" w:cs="Menlo"/>
+          <w:color w:val="000000"/>
+          <w:kern w:val="0"/>
+          <w:szCs w:val="21"/>
+        </w:rPr>
+      </w:pPr>
+    </w:p>
+    <w:p>
+      <w:pPr>
+        <w:tabs>
+          <w:tab w:val="left" w:pos="791"/>
+        </w:tabs>
+        <w:autoSpaceDE w:val="0"/>
+        <w:autoSpaceDN w:val="0"/>
+        <w:adjustRightInd w:val="0"/>
+        <w:jc w:val="left"/>
+        <w:rPr>
+          <w:rFonts w:ascii="Menlo" w:eastAsiaTheme="minorEastAsia" w:hAnsi="Menlo" w:cs="Menlo"/>
+          <w:color w:val="000000"/>
+          <w:kern w:val="0"/>
+          <w:szCs w:val="21"/>
+        </w:rPr>
+      </w:pPr>
+      <w:r>
+        <w:rPr>
+          <w:rFonts w:ascii="Menlo" w:eastAsiaTheme="minorEastAsia" w:hAnsi="Menlo" w:cs="Menlo"/>
+          <w:b/>
+          <w:bCs/>
+          <w:color w:val="9B2393"/>
+          <w:kern w:val="0"/>
+          <w:szCs w:val="21"/>
+        </w:rPr>
+        <w:t>class</w:t>
+      </w:r>
+      <w:r>
+        <w:rPr>
+          <w:rFonts w:ascii="Menlo" w:eastAsiaTheme="minorEastAsia" w:hAnsi="Menlo" w:cs="Menlo"/>
+          <w:color w:val="000000"/>
+          <w:kern w:val="0"/>
+          <w:szCs w:val="21"/>
+        </w:rPr>
+        <w:t xml:space="preserve"> </w:t>
+      </w:r>
+      <w:proofErr w:type="spellStart"/>
+      <w:r>
+        <w:rPr>
+          <w:rFonts w:ascii="Menlo" w:eastAsiaTheme="minorEastAsia" w:hAnsi="Menlo" w:cs="Menlo"/>
+          <w:color w:val="0B4F79"/>
+          <w:kern w:val="0"/>
+          <w:szCs w:val="21"/>
+        </w:rPr>
+        <w:t>ViewController</w:t>
+      </w:r>
+      <w:proofErr w:type="spellEnd"/>
+      <w:r>
+        <w:rPr>
+          <w:rFonts w:ascii="Menlo" w:eastAsiaTheme="minorEastAsia" w:hAnsi="Menlo" w:cs="Menlo"/>
+          <w:color w:val="000000"/>
+          <w:kern w:val="0"/>
+          <w:szCs w:val="21"/>
+        </w:rPr>
+        <w:t xml:space="preserve">: </w:t>
+      </w:r>
+      <w:proofErr w:type="spellStart"/>
+      <w:r>
+        <w:rPr>
+          <w:rFonts w:ascii="Menlo" w:eastAsiaTheme="minorEastAsia" w:hAnsi="Menlo" w:cs="Menlo"/>
+          <w:color w:val="3900A0"/>
+          <w:kern w:val="0"/>
+          <w:szCs w:val="21"/>
+        </w:rPr>
+        <w:t>UIViewController</w:t>
+      </w:r>
+      <w:proofErr w:type="spellEnd"/>
+      <w:r>
+        <w:rPr>
+          <w:rFonts w:ascii="Menlo" w:eastAsiaTheme="minorEastAsia" w:hAnsi="Menlo" w:cs="Menlo"/>
+          <w:color w:val="000000"/>
+          <w:kern w:val="0"/>
+          <w:szCs w:val="21"/>
+        </w:rPr>
+        <w:t xml:space="preserve"> {</w:t>
+      </w:r>
+    </w:p>
+    <w:p>
+      <w:pPr>
+        <w:tabs>
+          <w:tab w:val="left" w:pos="791"/>
+        </w:tabs>
+        <w:autoSpaceDE w:val="0"/>
+        <w:autoSpaceDN w:val="0"/>
+        <w:adjustRightInd w:val="0"/>
+        <w:jc w:val="left"/>
+        <w:rPr>
+          <w:rFonts w:ascii="Menlo" w:eastAsiaTheme="minorEastAsia" w:hAnsi="Menlo" w:cs="Menlo"/>
+          <w:color w:val="000000"/>
+          <w:kern w:val="0"/>
+          <w:szCs w:val="21"/>
+        </w:rPr>
+      </w:pPr>
+    </w:p>
+    <w:p>
+      <w:pPr>
+        <w:tabs>
+          <w:tab w:val="left" w:pos="791"/>
+        </w:tabs>
+        <w:autoSpaceDE w:val="0"/>
+        <w:autoSpaceDN w:val="0"/>
+        <w:adjustRightInd w:val="0"/>
+        <w:jc w:val="left"/>
+        <w:rPr>
+          <w:rFonts w:ascii="Menlo" w:eastAsiaTheme="minorEastAsia" w:hAnsi="Menlo" w:cs="Menlo"/>
+          <w:color w:val="000000"/>
+          <w:kern w:val="0"/>
+          <w:szCs w:val="21"/>
+        </w:rPr>
+      </w:pPr>
+      <w:r>
+        <w:rPr>
+          <w:rFonts w:ascii="Menlo" w:eastAsiaTheme="minorEastAsia" w:hAnsi="Menlo" w:cs="Menlo"/>
+          <w:color w:val="000000"/>
+          <w:kern w:val="0"/>
+          <w:szCs w:val="21"/>
+        </w:rPr>
+        <w:t xml:space="preserve">    </w:t>
+      </w:r>
+      <w:r>
+        <w:rPr>
+          <w:rFonts w:ascii="Menlo" w:eastAsiaTheme="minorEastAsia" w:hAnsi="Menlo" w:cs="Menlo"/>
+          <w:b/>
+          <w:bCs/>
+          <w:color w:val="9B2393"/>
+          <w:kern w:val="0"/>
+          <w:szCs w:val="21"/>
+        </w:rPr>
+        <w:t>@</w:t>
+      </w:r>
+      <w:proofErr w:type="spellStart"/>
+      <w:r>
+        <w:rPr>
+          <w:rFonts w:ascii="Menlo" w:eastAsiaTheme="minorEastAsia" w:hAnsi="Menlo" w:cs="Menlo"/>
+          <w:b/>
+          <w:bCs/>
+          <w:color w:val="9B2393"/>
+          <w:kern w:val="0"/>
+          <w:szCs w:val="21"/>
+        </w:rPr>
+        <w:t>IBOutlet</w:t>
+      </w:r>
+      <w:proofErr w:type="spellEnd"/>
+      <w:r>
+        <w:rPr>
+          <w:rFonts w:ascii="Menlo" w:eastAsiaTheme="minorEastAsia" w:hAnsi="Menlo" w:cs="Menlo"/>
+          <w:color w:val="000000"/>
+          <w:kern w:val="0"/>
+          <w:szCs w:val="21"/>
+        </w:rPr>
+        <w:t xml:space="preserve"> </w:t>
+      </w:r>
+      <w:r>
+        <w:rPr>
+          <w:rFonts w:ascii="Menlo" w:eastAsiaTheme="minorEastAsia" w:hAnsi="Menlo" w:cs="Menlo"/>
+          <w:b/>
+          <w:bCs/>
+          <w:color w:val="9B2393"/>
+          <w:kern w:val="0"/>
+          <w:szCs w:val="21"/>
+        </w:rPr>
+        <w:t>weak</w:t>
+      </w:r>
+      <w:r>
+        <w:rPr>
+          <w:rFonts w:ascii="Menlo" w:eastAsiaTheme="minorEastAsia" w:hAnsi="Menlo" w:cs="Menlo"/>
+          <w:color w:val="000000"/>
+          <w:kern w:val="0"/>
+          <w:szCs w:val="21"/>
+        </w:rPr>
+        <w:t xml:space="preserve"> </w:t>
+      </w:r>
+      <w:proofErr w:type="spellStart"/>
+      <w:r>
+        <w:rPr>
+          <w:rFonts w:ascii="Menlo" w:eastAsiaTheme="minorEastAsia" w:hAnsi="Menlo" w:cs="Menlo"/>
+          <w:b/>
+          <w:bCs/>
+          <w:color w:val="9B2393"/>
+          <w:kern w:val="0"/>
+          <w:szCs w:val="21"/>
+        </w:rPr>
+        <w:t>var</w:t>
+      </w:r>
+      <w:proofErr w:type="spellEnd"/>
+      <w:r>
+        <w:rPr>
+          <w:rFonts w:ascii="Menlo" w:eastAsiaTheme="minorEastAsia" w:hAnsi="Menlo" w:cs="Menlo"/>
+          <w:color w:val="000000"/>
+          <w:kern w:val="0"/>
+          <w:szCs w:val="21"/>
+        </w:rPr>
+        <w:t xml:space="preserve"> </w:t>
+      </w:r>
+      <w:proofErr w:type="spellStart"/>
+      <w:r>
+        <w:rPr>
+          <w:rFonts w:ascii="Menlo" w:eastAsiaTheme="minorEastAsia" w:hAnsi="Menlo" w:cs="Menlo"/>
+          <w:color w:val="0F68A0"/>
+          <w:kern w:val="0"/>
+          <w:szCs w:val="21"/>
+        </w:rPr>
+        <w:t>resultLabel</w:t>
+      </w:r>
+      <w:proofErr w:type="spellEnd"/>
+      <w:r>
+        <w:rPr>
+          <w:rFonts w:ascii="Menlo" w:eastAsiaTheme="minorEastAsia" w:hAnsi="Menlo" w:cs="Menlo"/>
+          <w:color w:val="000000"/>
+          <w:kern w:val="0"/>
+          <w:szCs w:val="21"/>
+        </w:rPr>
+        <w:t xml:space="preserve">: </w:t>
+      </w:r>
+      <w:proofErr w:type="spellStart"/>
+      <w:r>
+        <w:rPr>
+          <w:rFonts w:ascii="Menlo" w:eastAsiaTheme="minorEastAsia" w:hAnsi="Menlo" w:cs="Menlo"/>
+          <w:color w:val="3900A0"/>
+          <w:kern w:val="0"/>
+          <w:szCs w:val="21"/>
+        </w:rPr>
+        <w:t>UILabel</w:t>
+      </w:r>
+      <w:proofErr w:type="spellEnd"/>
+      <w:r>
+        <w:rPr>
+          <w:rFonts w:ascii="Menlo" w:eastAsiaTheme="minorEastAsia" w:hAnsi="Menlo" w:cs="Menlo"/>
+          <w:color w:val="000000"/>
+          <w:kern w:val="0"/>
+          <w:szCs w:val="21"/>
+        </w:rPr>
+        <w:t>!</w:t>
+      </w:r>
+    </w:p>
+    <w:p>
+      <w:pPr>
+        <w:tabs>
+          <w:tab w:val="left" w:pos="791"/>
+        </w:tabs>
+        <w:autoSpaceDE w:val="0"/>
+        <w:autoSpaceDN w:val="0"/>
+        <w:adjustRightInd w:val="0"/>
+        <w:jc w:val="left"/>
+        <w:rPr>
+          <w:rFonts w:ascii="Menlo" w:eastAsiaTheme="minorEastAsia" w:hAnsi="Menlo" w:cs="Menlo"/>
+          <w:color w:val="000000"/>
+          <w:kern w:val="0"/>
+          <w:szCs w:val="21"/>
+        </w:rPr>
+      </w:pPr>
+      <w:r>
+        <w:rPr>
+          <w:rFonts w:ascii="Menlo" w:eastAsiaTheme="minorEastAsia" w:hAnsi="Menlo" w:cs="Menlo"/>
+          <w:color w:val="000000"/>
+          <w:kern w:val="0"/>
+          <w:szCs w:val="21"/>
+        </w:rPr>
+        <w:t xml:space="preserve">    </w:t>
+      </w:r>
+      <w:r>
+        <w:rPr>
+          <w:rFonts w:ascii="Menlo" w:eastAsiaTheme="minorEastAsia" w:hAnsi="Menlo" w:cs="Menlo"/>
+          <w:b/>
+          <w:bCs/>
+          <w:color w:val="9B2393"/>
+          <w:kern w:val="0"/>
+          <w:szCs w:val="21"/>
+        </w:rPr>
+        <w:t>@</w:t>
+      </w:r>
+      <w:proofErr w:type="spellStart"/>
+      <w:r>
+        <w:rPr>
+          <w:rFonts w:ascii="Menlo" w:eastAsiaTheme="minorEastAsia" w:hAnsi="Menlo" w:cs="Menlo"/>
+          <w:b/>
+          <w:bCs/>
+          <w:color w:val="9B2393"/>
+          <w:kern w:val="0"/>
+          <w:szCs w:val="21"/>
+        </w:rPr>
+        <w:t>IBOutlet</w:t>
+      </w:r>
+      <w:proofErr w:type="spellEnd"/>
+      <w:r>
+        <w:rPr>
+          <w:rFonts w:ascii="Menlo" w:eastAsiaTheme="minorEastAsia" w:hAnsi="Menlo" w:cs="Menlo"/>
+          <w:color w:val="000000"/>
+          <w:kern w:val="0"/>
+          <w:szCs w:val="21"/>
+        </w:rPr>
+        <w:t xml:space="preserve"> </w:t>
+      </w:r>
+      <w:r>
+        <w:rPr>
+          <w:rFonts w:ascii="Menlo" w:eastAsiaTheme="minorEastAsia" w:hAnsi="Menlo" w:cs="Menlo"/>
+          <w:b/>
+          <w:bCs/>
+          <w:color w:val="9B2393"/>
+          <w:kern w:val="0"/>
+          <w:szCs w:val="21"/>
+        </w:rPr>
+        <w:t>weak</w:t>
+      </w:r>
+      <w:r>
+        <w:rPr>
+          <w:rFonts w:ascii="Menlo" w:eastAsiaTheme="minorEastAsia" w:hAnsi="Menlo" w:cs="Menlo"/>
+          <w:color w:val="000000"/>
+          <w:kern w:val="0"/>
+          <w:szCs w:val="21"/>
+        </w:rPr>
+        <w:t xml:space="preserve"> </w:t>
+      </w:r>
+      <w:proofErr w:type="spellStart"/>
+      <w:r>
+        <w:rPr>
+          <w:rFonts w:ascii="Menlo" w:eastAsiaTheme="minorEastAsia" w:hAnsi="Menlo" w:cs="Menlo"/>
+          <w:b/>
+          <w:bCs/>
+          <w:color w:val="9B2393"/>
+          <w:kern w:val="0"/>
+          <w:szCs w:val="21"/>
+        </w:rPr>
+        <w:t>var</w:t>
+      </w:r>
+      <w:proofErr w:type="spellEnd"/>
+      <w:r>
+        <w:rPr>
+          <w:rFonts w:ascii="Menlo" w:eastAsiaTheme="minorEastAsia" w:hAnsi="Menlo" w:cs="Menlo"/>
+          <w:color w:val="000000"/>
+          <w:kern w:val="0"/>
+          <w:szCs w:val="21"/>
+        </w:rPr>
+        <w:t xml:space="preserve"> </w:t>
+      </w:r>
+      <w:proofErr w:type="spellStart"/>
+      <w:r>
+        <w:rPr>
+          <w:rFonts w:ascii="Menlo" w:eastAsiaTheme="minorEastAsia" w:hAnsi="Menlo" w:cs="Menlo"/>
+          <w:color w:val="0F68A0"/>
+          <w:kern w:val="0"/>
+          <w:szCs w:val="21"/>
+        </w:rPr>
+        <w:t>testLabel</w:t>
+      </w:r>
+      <w:proofErr w:type="spellEnd"/>
+      <w:r>
+        <w:rPr>
+          <w:rFonts w:ascii="Menlo" w:eastAsiaTheme="minorEastAsia" w:hAnsi="Menlo" w:cs="Menlo"/>
+          <w:color w:val="000000"/>
+          <w:kern w:val="0"/>
+          <w:szCs w:val="21"/>
+        </w:rPr>
+        <w:t xml:space="preserve">: </w:t>
+      </w:r>
+      <w:proofErr w:type="spellStart"/>
+      <w:r>
+        <w:rPr>
+          <w:rFonts w:ascii="Menlo" w:eastAsiaTheme="minorEastAsia" w:hAnsi="Menlo" w:cs="Menlo"/>
+          <w:color w:val="3900A0"/>
+          <w:kern w:val="0"/>
+          <w:szCs w:val="21"/>
+        </w:rPr>
+        <w:t>UILabel</w:t>
+      </w:r>
+      <w:proofErr w:type="spellEnd"/>
+      <w:r>
+        <w:rPr>
+          <w:rFonts w:ascii="Menlo" w:eastAsiaTheme="minorEastAsia" w:hAnsi="Menlo" w:cs="Menlo"/>
+          <w:color w:val="000000"/>
+          <w:kern w:val="0"/>
+          <w:szCs w:val="21"/>
+        </w:rPr>
+        <w:t>!</w:t>
+      </w:r>
+    </w:p>
+    <w:p>
+      <w:pPr>
+        <w:tabs>
+          <w:tab w:val="left" w:pos="791"/>
+        </w:tabs>
+        <w:autoSpaceDE w:val="0"/>
+        <w:autoSpaceDN w:val="0"/>
+        <w:adjustRightInd w:val="0"/>
+        <w:jc w:val="left"/>
+        <w:rPr>
+          <w:rFonts w:ascii="Menlo" w:eastAsiaTheme="minorEastAsia" w:hAnsi="Menlo" w:cs="Menlo"/>
+          <w:color w:val="000000"/>
+          <w:kern w:val="0"/>
+          <w:szCs w:val="21"/>
+        </w:rPr>
+      </w:pPr>
+      <w:r>
+        <w:rPr>
+          <w:rFonts w:ascii="Menlo" w:eastAsiaTheme="minorEastAsia" w:hAnsi="Menlo" w:cs="Menlo"/>
+          <w:color w:val="000000"/>
+          <w:kern w:val="0"/>
+          <w:szCs w:val="21"/>
+        </w:rPr>
+        <w:t xml:space="preserve">    </w:t>
+      </w:r>
+    </w:p>
+    <w:p>
+      <w:pPr>
+        <w:tabs>
+          <w:tab w:val="left" w:pos="791"/>
+        </w:tabs>
+        <w:autoSpaceDE w:val="0"/>
+        <w:autoSpaceDN w:val="0"/>
+        <w:adjustRightInd w:val="0"/>
+        <w:jc w:val="left"/>
+        <w:rPr>
+          <w:rFonts w:ascii="Menlo" w:eastAsiaTheme="minorEastAsia" w:hAnsi="Menlo" w:cs="Menlo"/>
+          <w:color w:val="000000"/>
+          <w:kern w:val="0"/>
+          <w:szCs w:val="21"/>
+        </w:rPr>
+      </w:pPr>
+      <w:r>
+        <w:rPr>
+          <w:rFonts w:ascii="Menlo" w:eastAsiaTheme="minorEastAsia" w:hAnsi="Menlo" w:cs="Menlo"/>
+          <w:color w:val="000000"/>
+          <w:kern w:val="0"/>
+          <w:szCs w:val="21"/>
+        </w:rPr>
+        <w:t xml:space="preserve">    </w:t>
+      </w:r>
+    </w:p>
+    <w:p>
+      <w:pPr>
+        <w:tabs>
+          <w:tab w:val="left" w:pos="791"/>
+        </w:tabs>
+        <w:autoSpaceDE w:val="0"/>
+        <w:autoSpaceDN w:val="0"/>
+        <w:adjustRightInd w:val="0"/>
+        <w:jc w:val="left"/>
+        <w:rPr>
+          <w:rFonts w:ascii="Menlo" w:eastAsiaTheme="minorEastAsia" w:hAnsi="Menlo" w:cs="Menlo"/>
+          <w:color w:val="000000"/>
+          <w:kern w:val="0"/>
+          <w:szCs w:val="21"/>
+        </w:rPr>
+      </w:pPr>
+      <w:r>
+        <w:rPr>
+          <w:rFonts w:ascii="Menlo" w:eastAsiaTheme="minorEastAsia" w:hAnsi="Menlo" w:cs="Menlo"/>
+          <w:color w:val="000000"/>
+          <w:kern w:val="0"/>
+          <w:szCs w:val="21"/>
+        </w:rPr>
+        <w:t xml:space="preserve">    </w:t>
+      </w:r>
+      <w:r>
+        <w:rPr>
+          <w:rFonts w:ascii="Menlo" w:eastAsiaTheme="minorEastAsia" w:hAnsi="Menlo" w:cs="Menlo"/>
+          <w:b/>
+          <w:bCs/>
+          <w:color w:val="9B2393"/>
+          <w:kern w:val="0"/>
+          <w:szCs w:val="21"/>
+        </w:rPr>
+        <w:t>override</w:t>
+      </w:r>
+      <w:r>
+        <w:rPr>
+          <w:rFonts w:ascii="Menlo" w:eastAsiaTheme="minorEastAsia" w:hAnsi="Menlo" w:cs="Menlo"/>
+          <w:color w:val="000000"/>
+          <w:kern w:val="0"/>
+          <w:szCs w:val="21"/>
+        </w:rPr>
+        <w:t xml:space="preserve"> </w:t>
+      </w:r>
+      <w:proofErr w:type="spellStart"/>
+      <w:r>
+        <w:rPr>
+          <w:rFonts w:ascii="Menlo" w:eastAsiaTheme="minorEastAsia" w:hAnsi="Menlo" w:cs="Menlo"/>
+          <w:b/>
+          <w:bCs/>
+          <w:color w:val="9B2393"/>
+          <w:kern w:val="0"/>
+          <w:szCs w:val="21"/>
+        </w:rPr>
+        <w:t>func</w:t>
+      </w:r>
+      <w:proofErr w:type="spellEnd"/>
+      <w:r>
+        <w:rPr>
+          <w:rFonts w:ascii="Menlo" w:eastAsiaTheme="minorEastAsia" w:hAnsi="Menlo" w:cs="Menlo"/>
+          <w:color w:val="000000"/>
+          <w:kern w:val="0"/>
+          <w:szCs w:val="21"/>
+        </w:rPr>
+        <w:t xml:space="preserve"> </w:t>
+      </w:r>
+      <w:proofErr w:type="spellStart"/>
+      <w:proofErr w:type="gramStart"/>
+      <w:r>
+        <w:rPr>
+          <w:rFonts w:ascii="Menlo" w:eastAsiaTheme="minorEastAsia" w:hAnsi="Menlo" w:cs="Menlo"/>
+          <w:color w:val="0F68A0"/>
+          <w:kern w:val="0"/>
+          <w:szCs w:val="21"/>
+        </w:rPr>
+        <w:t>viewDidLoad</w:t>
+      </w:r>
+      <w:proofErr w:type="spellEnd"/>
+      <w:r>
+        <w:rPr>
+          <w:rFonts w:ascii="Menlo" w:eastAsiaTheme="minorEastAsia" w:hAnsi="Menlo" w:cs="Menlo"/>
+          <w:color w:val="000000"/>
+          <w:kern w:val="0"/>
+          <w:szCs w:val="21"/>
+        </w:rPr>
+        <w:t>(</w:t>
+      </w:r>
+      <w:proofErr w:type="gramEnd"/>
+      <w:r>
+        <w:rPr>
+          <w:rFonts w:ascii="Menlo" w:eastAsiaTheme="minorEastAsia" w:hAnsi="Menlo" w:cs="Menlo"/>
+          <w:color w:val="000000"/>
+          <w:kern w:val="0"/>
+          <w:szCs w:val="21"/>
+        </w:rPr>
+        <w:t>) {</w:t>
+      </w:r>
+    </w:p>
+    <w:p>
+      <w:pPr>
+        <w:tabs>
+          <w:tab w:val="left" w:pos="791"/>
+        </w:tabs>
+        <w:autoSpaceDE w:val="0"/>
+        <w:autoSpaceDN w:val="0"/>
+        <w:adjustRightInd w:val="0"/>
+        <w:jc w:val="left"/>
+        <w:rPr>
+          <w:rFonts w:ascii="Menlo" w:eastAsiaTheme="minorEastAsia" w:hAnsi="Menlo" w:cs="Menlo"/>
+          <w:color w:val="000000"/>
+          <w:kern w:val="0"/>
+          <w:szCs w:val="21"/>
+        </w:rPr>
+      </w:pPr>
+      <w:r>
+        <w:rPr>
+          <w:rFonts w:ascii="Menlo" w:eastAsiaTheme="minorEastAsia" w:hAnsi="Menlo" w:cs="Menlo"/>
+          <w:color w:val="000000"/>
+          <w:kern w:val="0"/>
+          <w:szCs w:val="21"/>
+        </w:rPr>
+        <w:t xml:space="preserve">        </w:t>
+      </w:r>
+      <w:proofErr w:type="spellStart"/>
+      <w:proofErr w:type="gramStart"/>
+      <w:r>
+        <w:rPr>
+          <w:rFonts w:ascii="Menlo" w:eastAsiaTheme="minorEastAsia" w:hAnsi="Menlo" w:cs="Menlo"/>
+          <w:b/>
+          <w:bCs/>
+          <w:color w:val="9B2393"/>
+          <w:kern w:val="0"/>
+          <w:szCs w:val="21"/>
+        </w:rPr>
+        <w:t>super</w:t>
+      </w:r>
+      <w:r>
+        <w:rPr>
+          <w:rFonts w:ascii="Menlo" w:eastAsiaTheme="minorEastAsia" w:hAnsi="Menlo" w:cs="Menlo"/>
+          <w:color w:val="000000"/>
+          <w:kern w:val="0"/>
+          <w:szCs w:val="21"/>
+        </w:rPr>
+        <w:t>.</w:t>
+      </w:r>
+      <w:r>
+        <w:rPr>
+          <w:rFonts w:ascii="Menlo" w:eastAsiaTheme="minorEastAsia" w:hAnsi="Menlo" w:cs="Menlo"/>
+          <w:color w:val="6C36A9"/>
+          <w:kern w:val="0"/>
+          <w:szCs w:val="21"/>
+        </w:rPr>
+        <w:t>viewDidLoad</w:t>
+      </w:r>
+      <w:proofErr w:type="spellEnd"/>
+      <w:proofErr w:type="gramEnd"/>
+      <w:r>
+        <w:rPr>
+          <w:rFonts w:ascii="Menlo" w:eastAsiaTheme="minorEastAsia" w:hAnsi="Menlo" w:cs="Menlo"/>
+          <w:color w:val="000000"/>
+          <w:kern w:val="0"/>
+          <w:szCs w:val="21"/>
+        </w:rPr>
+        <w:t>()</w:t>
+      </w:r>
+    </w:p>
+    <w:p>
+      <w:pPr>
+        <w:tabs>
+          <w:tab w:val="left" w:pos="791"/>
+        </w:tabs>
+        <w:autoSpaceDE w:val="0"/>
+        <w:autoSpaceDN w:val="0"/>
+        <w:adjustRightInd w:val="0"/>
+        <w:jc w:val="left"/>
+        <w:rPr>
+          <w:rFonts w:ascii="Menlo" w:eastAsiaTheme="minorEastAsia" w:hAnsi="Menlo" w:cs="Menlo"/>
+          <w:color w:val="000000"/>
+          <w:kern w:val="0"/>
+          <w:szCs w:val="21"/>
+        </w:rPr>
+      </w:pPr>
+      <w:r>
+        <w:rPr>
+          <w:rFonts w:ascii="Menlo" w:eastAsiaTheme="minorEastAsia" w:hAnsi="Menlo" w:cs="Menlo"/>
+          <w:color w:val="000000"/>
+          <w:kern w:val="0"/>
+          <w:szCs w:val="21"/>
+        </w:rPr>
+        <w:t xml:space="preserve">        </w:t>
+      </w:r>
+      <w:r>
+        <w:rPr>
+          <w:rFonts w:ascii="Menlo" w:eastAsiaTheme="minorEastAsia" w:hAnsi="Menlo" w:cs="Menlo"/>
+          <w:color w:val="267507"/>
+          <w:kern w:val="0"/>
+          <w:szCs w:val="21"/>
+        </w:rPr>
+        <w:t>// Do any additional setup after loading the view.</w:t>
+      </w:r>
+    </w:p>
+    <w:p>
+      <w:pPr>
+        <w:tabs>
+          <w:tab w:val="left" w:pos="791"/>
+        </w:tabs>
+        <w:autoSpaceDE w:val="0"/>
+        <w:autoSpaceDN w:val="0"/>
+        <w:adjustRightInd w:val="0"/>
+        <w:jc w:val="left"/>
+        <w:rPr>
+          <w:rFonts w:ascii="Menlo" w:eastAsiaTheme="minorEastAsia" w:hAnsi="Menlo" w:cs="Menlo"/>
+          <w:color w:val="000000"/>
+          <w:kern w:val="0"/>
+          <w:szCs w:val="21"/>
+        </w:rPr>
+      </w:pPr>
+      <w:r>
+        <w:rPr>
+          <w:rFonts w:ascii="Menlo" w:eastAsiaTheme="minorEastAsia" w:hAnsi="Menlo" w:cs="Menlo"/>
+          <w:color w:val="000000"/>
+          <w:kern w:val="0"/>
+          <w:szCs w:val="21"/>
+        </w:rPr>
+        <w:t xml:space="preserve">    }</w:t>
+      </w:r>
+    </w:p>
+    <w:p>
+      <w:pPr>
+        <w:tabs>
+          <w:tab w:val="left" w:pos="791"/>
+        </w:tabs>
+        <w:autoSpaceDE w:val="0"/>
+        <w:autoSpaceDN w:val="0"/>
+        <w:adjustRightInd w:val="0"/>
+        <w:jc w:val="left"/>
+        <w:rPr>
+          <w:rFonts w:ascii="Menlo" w:eastAsiaTheme="minorEastAsia" w:hAnsi="Menlo" w:cs="Menlo"/>
+          <w:color w:val="000000"/>
+          <w:kern w:val="0"/>
+          <w:szCs w:val="21"/>
+        </w:rPr>
+      </w:pPr>
+    </w:p>
+    <w:p>
+      <w:pPr>
+        <w:tabs>
+          <w:tab w:val="left" w:pos="791"/>
+        </w:tabs>
+        <w:autoSpaceDE w:val="0"/>
+        <w:autoSpaceDN w:val="0"/>
+        <w:adjustRightInd w:val="0"/>
+        <w:jc w:val="left"/>
+        <w:rPr>
+          <w:rFonts w:ascii="Menlo" w:eastAsiaTheme="minorEastAsia" w:hAnsi="Menlo" w:cs="Menlo"/>
+          <w:color w:val="000000"/>
+          <w:kern w:val="0"/>
+          <w:szCs w:val="21"/>
+        </w:rPr>
+      </w:pPr>
+      <w:r>
+        <w:rPr>
+          <w:rFonts w:ascii="Menlo" w:eastAsiaTheme="minorEastAsia" w:hAnsi="Menlo" w:cs="Menlo"/>
+          <w:color w:val="000000"/>
+          <w:kern w:val="0"/>
+          <w:szCs w:val="21"/>
+        </w:rPr>
+        <w:t xml:space="preserve">    </w:t>
+      </w:r>
+      <w:r>
+        <w:rPr>
+          <w:rFonts w:ascii="Menlo" w:eastAsiaTheme="minorEastAsia" w:hAnsi="Menlo" w:cs="Menlo"/>
+          <w:b/>
+          <w:bCs/>
+          <w:color w:val="9B2393"/>
+          <w:kern w:val="0"/>
+          <w:szCs w:val="21"/>
+        </w:rPr>
+        <w:t>@</w:t>
+      </w:r>
+      <w:proofErr w:type="spellStart"/>
+      <w:r>
+        <w:rPr>
+          <w:rFonts w:ascii="Menlo" w:eastAsiaTheme="minorEastAsia" w:hAnsi="Menlo" w:cs="Menlo"/>
+          <w:b/>
+          <w:bCs/>
+          <w:color w:val="9B2393"/>
+          <w:kern w:val="0"/>
+          <w:szCs w:val="21"/>
+        </w:rPr>
+        <w:t>IBAction</w:t>
+      </w:r>
+      <w:proofErr w:type="spellEnd"/>
+      <w:r>
+        <w:rPr>
+          <w:rFonts w:ascii="Menlo" w:eastAsiaTheme="minorEastAsia" w:hAnsi="Menlo" w:cs="Menlo"/>
+          <w:color w:val="000000"/>
+          <w:kern w:val="0"/>
+          <w:szCs w:val="21"/>
+        </w:rPr>
+        <w:t xml:space="preserve"> </w:t>
+      </w:r>
+      <w:proofErr w:type="spellStart"/>
+      <w:r>
+        <w:rPr>
+          <w:rFonts w:ascii="Menlo" w:eastAsiaTheme="minorEastAsia" w:hAnsi="Menlo" w:cs="Menlo"/>
+          <w:b/>
+          <w:bCs/>
+          <w:color w:val="9B2393"/>
+          <w:kern w:val="0"/>
+          <w:szCs w:val="21"/>
+        </w:rPr>
+        <w:t>func</w:t>
+      </w:r>
+      <w:proofErr w:type="spellEnd"/>
+      <w:r>
+        <w:rPr>
+          <w:rFonts w:ascii="Menlo" w:eastAsiaTheme="minorEastAsia" w:hAnsi="Menlo" w:cs="Menlo"/>
+          <w:color w:val="000000"/>
+          <w:kern w:val="0"/>
+          <w:szCs w:val="21"/>
+        </w:rPr>
+        <w:t xml:space="preserve"> </w:t>
+      </w:r>
+      <w:proofErr w:type="gramStart"/>
+      <w:r>
+        <w:rPr>
+          <w:rFonts w:ascii="Menlo" w:eastAsiaTheme="minorEastAsia" w:hAnsi="Menlo" w:cs="Menlo"/>
+          <w:color w:val="0F68A0"/>
+          <w:kern w:val="0"/>
+          <w:szCs w:val="21"/>
+        </w:rPr>
+        <w:t>add</w:t>
+      </w:r>
+      <w:r>
+        <w:rPr>
+          <w:rFonts w:ascii="Menlo" w:eastAsiaTheme="minorEastAsia" w:hAnsi="Menlo" w:cs="Menlo"/>
+          <w:color w:val="000000"/>
+          <w:kern w:val="0"/>
+          <w:szCs w:val="21"/>
+        </w:rPr>
+        <w:t>(</w:t>
+      </w:r>
+      <w:proofErr w:type="gramEnd"/>
+      <w:r>
+        <w:rPr>
+          <w:rFonts w:ascii="Menlo" w:eastAsiaTheme="minorEastAsia" w:hAnsi="Menlo" w:cs="Menlo"/>
+          <w:b/>
+          <w:bCs/>
+          <w:color w:val="9B2393"/>
+          <w:kern w:val="0"/>
+          <w:szCs w:val="21"/>
+        </w:rPr>
+        <w:t>_</w:t>
+      </w:r>
+      <w:r>
+        <w:rPr>
+          <w:rFonts w:ascii="Menlo" w:eastAsiaTheme="minorEastAsia" w:hAnsi="Menlo" w:cs="Menlo"/>
+          <w:color w:val="000000"/>
+          <w:kern w:val="0"/>
+          <w:szCs w:val="21"/>
+        </w:rPr>
+        <w:t xml:space="preserve"> sender: </w:t>
+      </w:r>
+      <w:proofErr w:type="spellStart"/>
+      <w:r>
+        <w:rPr>
+          <w:rFonts w:ascii="Menlo" w:eastAsiaTheme="minorEastAsia" w:hAnsi="Menlo" w:cs="Menlo"/>
+          <w:color w:val="3900A0"/>
+          <w:kern w:val="0"/>
+          <w:szCs w:val="21"/>
+        </w:rPr>
+        <w:t>UIButton</w:t>
+      </w:r>
+      <w:proofErr w:type="spellEnd"/>
+      <w:r>
+        <w:rPr>
+          <w:rFonts w:ascii="Menlo" w:eastAsiaTheme="minorEastAsia" w:hAnsi="Menlo" w:cs="Menlo"/>
+          <w:color w:val="000000"/>
+          <w:kern w:val="0"/>
+          <w:szCs w:val="21"/>
+        </w:rPr>
+        <w:t>) {</w:t>
+      </w:r>
+    </w:p>
+    <w:p>
+      <w:pPr>
+        <w:tabs>
+          <w:tab w:val="left" w:pos="791"/>
+        </w:tabs>
+        <w:autoSpaceDE w:val="0"/>
+        <w:autoSpaceDN w:val="0"/>
+        <w:adjustRightInd w:val="0"/>
+        <w:jc w:val="left"/>
+        <w:rPr>
+          <w:rFonts w:ascii="Menlo" w:eastAsiaTheme="minorEastAsia" w:hAnsi="Menlo" w:cs="Menlo"/>
+          <w:color w:val="000000"/>
+          <w:kern w:val="0"/>
+          <w:szCs w:val="21"/>
+        </w:rPr>
+      </w:pPr>
+      <w:r>
+        <w:rPr>
+          <w:rFonts w:ascii="Menlo" w:eastAsiaTheme="minorEastAsia" w:hAnsi="Menlo" w:cs="Menlo"/>
+          <w:color w:val="000000"/>
+          <w:kern w:val="0"/>
+          <w:szCs w:val="21"/>
+        </w:rPr>
+        <w:t xml:space="preserve">        </w:t>
+      </w:r>
+      <w:r>
+        <w:rPr>
+          <w:rFonts w:ascii="Menlo" w:eastAsiaTheme="minorEastAsia" w:hAnsi="Menlo" w:cs="Menlo"/>
+          <w:color w:val="267507"/>
+          <w:kern w:val="0"/>
+          <w:szCs w:val="21"/>
+        </w:rPr>
+        <w:t>//</w:t>
+      </w:r>
+      <w:r>
+        <w:rPr>
+          <w:rFonts w:ascii="Menlo" w:eastAsiaTheme="minorEastAsia" w:hAnsi="Menlo" w:cs="Menlo"/>
+          <w:color w:val="267507"/>
+          <w:kern w:val="0"/>
+          <w:szCs w:val="21"/>
+        </w:rPr>
+        <w:t>方法一：</w:t>
+      </w:r>
+      <w:proofErr w:type="spellStart"/>
+      <w:r>
+        <w:rPr>
+          <w:rFonts w:ascii="Menlo" w:eastAsiaTheme="minorEastAsia" w:hAnsi="Menlo" w:cs="Menlo"/>
+          <w:color w:val="267507"/>
+          <w:kern w:val="0"/>
+          <w:szCs w:val="21"/>
+        </w:rPr>
+        <w:t>DispatchQueue</w:t>
+      </w:r>
+      <w:proofErr w:type="spellEnd"/>
+    </w:p>
+    <w:p>
+      <w:pPr>
+        <w:tabs>
+          <w:tab w:val="left" w:pos="791"/>
+        </w:tabs>
+        <w:autoSpaceDE w:val="0"/>
+        <w:autoSpaceDN w:val="0"/>
+        <w:adjustRightInd w:val="0"/>
+        <w:jc w:val="left"/>
+        <w:rPr>
+          <w:rFonts w:ascii="Menlo" w:eastAsiaTheme="minorEastAsia" w:hAnsi="Menlo" w:cs="Menlo"/>
+          <w:color w:val="000000"/>
+          <w:kern w:val="0"/>
+          <w:szCs w:val="21"/>
+        </w:rPr>
+      </w:pPr>
+      <w:r>
+        <w:rPr>
+          <w:rFonts w:ascii="Menlo" w:eastAsiaTheme="minorEastAsia" w:hAnsi="Menlo" w:cs="Menlo"/>
+          <w:color w:val="000000"/>
+          <w:kern w:val="0"/>
+          <w:szCs w:val="21"/>
+        </w:rPr>
+        <w:t xml:space="preserve">        </w:t>
+      </w:r>
+      <w:proofErr w:type="spellStart"/>
+      <w:r>
+        <w:rPr>
+          <w:rFonts w:ascii="Menlo" w:eastAsiaTheme="minorEastAsia" w:hAnsi="Menlo" w:cs="Menlo"/>
+          <w:color w:val="3900A0"/>
+          <w:kern w:val="0"/>
+          <w:szCs w:val="21"/>
+        </w:rPr>
+        <w:t>DispatchQueue</w:t>
+      </w:r>
+      <w:r>
+        <w:rPr>
+          <w:rFonts w:ascii="Menlo" w:eastAsiaTheme="minorEastAsia" w:hAnsi="Menlo" w:cs="Menlo"/>
+          <w:color w:val="000000"/>
+          <w:kern w:val="0"/>
+          <w:szCs w:val="21"/>
+        </w:rPr>
+        <w:t>.</w:t>
+      </w:r>
+      <w:r>
+        <w:rPr>
+          <w:rFonts w:ascii="Menlo" w:eastAsiaTheme="minorEastAsia" w:hAnsi="Menlo" w:cs="Menlo"/>
+          <w:color w:val="6C36A9"/>
+          <w:kern w:val="0"/>
+          <w:szCs w:val="21"/>
+        </w:rPr>
+        <w:t>global</w:t>
+      </w:r>
+      <w:proofErr w:type="spellEnd"/>
+      <w:r>
+        <w:rPr>
+          <w:rFonts w:ascii="Menlo" w:eastAsiaTheme="minorEastAsia" w:hAnsi="Menlo" w:cs="Menlo"/>
+          <w:color w:val="000000"/>
+          <w:kern w:val="0"/>
+          <w:szCs w:val="21"/>
+        </w:rPr>
+        <w:t>().</w:t>
+      </w:r>
+      <w:proofErr w:type="spellStart"/>
+      <w:r>
+        <w:rPr>
+          <w:rFonts w:ascii="Menlo" w:eastAsiaTheme="minorEastAsia" w:hAnsi="Menlo" w:cs="Menlo"/>
+          <w:color w:val="6C36A9"/>
+          <w:kern w:val="0"/>
+          <w:szCs w:val="21"/>
+        </w:rPr>
+        <w:t>async</w:t>
+      </w:r>
+      <w:proofErr w:type="spellEnd"/>
+      <w:r>
+        <w:rPr>
+          <w:rFonts w:ascii="Menlo" w:eastAsiaTheme="minorEastAsia" w:hAnsi="Menlo" w:cs="Menlo"/>
+          <w:color w:val="000000"/>
+          <w:kern w:val="0"/>
+          <w:szCs w:val="21"/>
+        </w:rPr>
+        <w:t xml:space="preserve"> { </w:t>
+      </w:r>
+      <w:r>
+        <w:rPr>
+          <w:rFonts w:ascii="Menlo" w:eastAsiaTheme="minorEastAsia" w:hAnsi="Menlo" w:cs="Menlo"/>
+          <w:color w:val="267507"/>
+          <w:kern w:val="0"/>
+          <w:szCs w:val="21"/>
+        </w:rPr>
+        <w:t>//</w:t>
+      </w:r>
+      <w:r>
+        <w:rPr>
+          <w:rFonts w:ascii="Menlo" w:eastAsiaTheme="minorEastAsia" w:hAnsi="Menlo" w:cs="Menlo"/>
+          <w:color w:val="267507"/>
+          <w:kern w:val="0"/>
+          <w:szCs w:val="21"/>
+        </w:rPr>
+        <w:t>创建子线程，在子线程中执行</w:t>
+      </w:r>
+    </w:p>
+    <w:p>
+      <w:pPr>
+        <w:tabs>
+          <w:tab w:val="left" w:pos="791"/>
+        </w:tabs>
+        <w:autoSpaceDE w:val="0"/>
+        <w:autoSpaceDN w:val="0"/>
+        <w:adjustRightInd w:val="0"/>
+        <w:jc w:val="left"/>
+        <w:rPr>
+          <w:rFonts w:ascii="Menlo" w:eastAsiaTheme="minorEastAsia" w:hAnsi="Menlo" w:cs="Menlo"/>
+          <w:color w:val="000000"/>
+          <w:kern w:val="0"/>
+          <w:szCs w:val="21"/>
+        </w:rPr>
+      </w:pPr>
+      <w:r>
+        <w:rPr>
+          <w:rFonts w:ascii="Menlo" w:eastAsiaTheme="minorEastAsia" w:hAnsi="Menlo" w:cs="Menlo"/>
+          <w:color w:val="000000"/>
+          <w:kern w:val="0"/>
+          <w:szCs w:val="21"/>
+        </w:rPr>
+        <w:t xml:space="preserve">            </w:t>
+      </w:r>
+      <w:proofErr w:type="spellStart"/>
+      <w:r>
+        <w:rPr>
+          <w:rFonts w:ascii="Menlo" w:eastAsiaTheme="minorEastAsia" w:hAnsi="Menlo" w:cs="Menlo"/>
+          <w:b/>
+          <w:bCs/>
+          <w:color w:val="9B2393"/>
+          <w:kern w:val="0"/>
+          <w:szCs w:val="21"/>
+        </w:rPr>
+        <w:t>var</w:t>
+      </w:r>
+      <w:proofErr w:type="spellEnd"/>
+      <w:r>
+        <w:rPr>
+          <w:rFonts w:ascii="Menlo" w:eastAsiaTheme="minorEastAsia" w:hAnsi="Menlo" w:cs="Menlo"/>
+          <w:color w:val="000000"/>
+          <w:kern w:val="0"/>
+          <w:szCs w:val="21"/>
+        </w:rPr>
+        <w:t xml:space="preserve"> result = </w:t>
+      </w:r>
+      <w:r>
+        <w:rPr>
+          <w:rFonts w:ascii="Menlo" w:eastAsiaTheme="minorEastAsia" w:hAnsi="Menlo" w:cs="Menlo"/>
+          <w:color w:val="1C00CF"/>
+          <w:kern w:val="0"/>
+          <w:szCs w:val="21"/>
+        </w:rPr>
+        <w:t>0</w:t>
+      </w:r>
+    </w:p>
+    <w:p>
+      <w:pPr>
+        <w:tabs>
+          <w:tab w:val="left" w:pos="791"/>
+        </w:tabs>
+        <w:autoSpaceDE w:val="0"/>
+        <w:autoSpaceDN w:val="0"/>
+        <w:adjustRightInd w:val="0"/>
+        <w:jc w:val="left"/>
+        <w:rPr>
+          <w:rFonts w:ascii="Menlo" w:eastAsiaTheme="minorEastAsia" w:hAnsi="Menlo" w:cs="Menlo"/>
+          <w:color w:val="000000"/>
+          <w:kern w:val="0"/>
+          <w:szCs w:val="21"/>
+        </w:rPr>
+      </w:pPr>
+      <w:r>
+        <w:rPr>
+          <w:rFonts w:ascii="Menlo" w:eastAsiaTheme="minorEastAsia" w:hAnsi="Menlo" w:cs="Menlo"/>
+          <w:color w:val="000000"/>
+          <w:kern w:val="0"/>
+          <w:szCs w:val="21"/>
+        </w:rPr>
+        <w:t xml:space="preserve">            </w:t>
+      </w:r>
+      <w:r>
+        <w:rPr>
+          <w:rFonts w:ascii="Menlo" w:eastAsiaTheme="minorEastAsia" w:hAnsi="Menlo" w:cs="Menlo"/>
+          <w:b/>
+          <w:bCs/>
+          <w:color w:val="9B2393"/>
+          <w:kern w:val="0"/>
+          <w:szCs w:val="21"/>
+        </w:rPr>
+        <w:t>for</w:t>
+      </w:r>
+      <w:r>
+        <w:rPr>
+          <w:rFonts w:ascii="Menlo" w:eastAsiaTheme="minorEastAsia" w:hAnsi="Menlo" w:cs="Menlo"/>
+          <w:color w:val="000000"/>
+          <w:kern w:val="0"/>
+          <w:szCs w:val="21"/>
+        </w:rPr>
+        <w:t xml:space="preserve"> </w:t>
+      </w:r>
+      <w:proofErr w:type="spellStart"/>
+      <w:r>
+        <w:rPr>
+          <w:rFonts w:ascii="Menlo" w:eastAsiaTheme="minorEastAsia" w:hAnsi="Menlo" w:cs="Menlo"/>
+          <w:color w:val="000000"/>
+          <w:kern w:val="0"/>
+          <w:szCs w:val="21"/>
+        </w:rPr>
+        <w:t>i</w:t>
+      </w:r>
+      <w:proofErr w:type="spellEnd"/>
+      <w:r>
+        <w:rPr>
+          <w:rFonts w:ascii="Menlo" w:eastAsiaTheme="minorEastAsia" w:hAnsi="Menlo" w:cs="Menlo"/>
+          <w:color w:val="000000"/>
+          <w:kern w:val="0"/>
+          <w:szCs w:val="21"/>
+        </w:rPr>
+        <w:t xml:space="preserve"> </w:t>
+      </w:r>
+      <w:r>
+        <w:rPr>
+          <w:rFonts w:ascii="Menlo" w:eastAsiaTheme="minorEastAsia" w:hAnsi="Menlo" w:cs="Menlo"/>
+          <w:b/>
+          <w:bCs/>
+          <w:color w:val="9B2393"/>
+          <w:kern w:val="0"/>
+          <w:szCs w:val="21"/>
+        </w:rPr>
+        <w:t>in</w:t>
+      </w:r>
+      <w:r>
+        <w:rPr>
+          <w:rFonts w:ascii="Menlo" w:eastAsiaTheme="minorEastAsia" w:hAnsi="Menlo" w:cs="Menlo"/>
+          <w:color w:val="000000"/>
+          <w:kern w:val="0"/>
+          <w:szCs w:val="21"/>
+        </w:rPr>
+        <w:t xml:space="preserve"> </w:t>
+      </w:r>
+      <w:r>
+        <w:rPr>
+          <w:rFonts w:ascii="Menlo" w:eastAsiaTheme="minorEastAsia" w:hAnsi="Menlo" w:cs="Menlo"/>
+          <w:color w:val="1C00CF"/>
+          <w:kern w:val="0"/>
+          <w:szCs w:val="21"/>
+        </w:rPr>
+        <w:t>1</w:t>
+      </w:r>
+      <w:r>
+        <w:rPr>
+          <w:rFonts w:ascii="Menlo" w:eastAsiaTheme="minorEastAsia" w:hAnsi="Menlo" w:cs="Menlo"/>
+          <w:color w:val="6C36A9"/>
+          <w:kern w:val="0"/>
+          <w:szCs w:val="21"/>
+        </w:rPr>
+        <w:t>...</w:t>
+      </w:r>
+      <w:r>
+        <w:rPr>
+          <w:rFonts w:ascii="Menlo" w:eastAsiaTheme="minorEastAsia" w:hAnsi="Menlo" w:cs="Menlo"/>
+          <w:color w:val="1C00CF"/>
+          <w:kern w:val="0"/>
+          <w:szCs w:val="21"/>
+        </w:rPr>
+        <w:t>9999999</w:t>
+      </w:r>
+      <w:r>
+        <w:rPr>
+          <w:rFonts w:ascii="Menlo" w:eastAsiaTheme="minorEastAsia" w:hAnsi="Menlo" w:cs="Menlo"/>
+          <w:color w:val="000000"/>
+          <w:kern w:val="0"/>
+          <w:szCs w:val="21"/>
+        </w:rPr>
+        <w:t>{</w:t>
+      </w:r>
+    </w:p>
+    <w:p>
+      <w:pPr>
+        <w:tabs>
+          <w:tab w:val="left" w:pos="791"/>
+        </w:tabs>
+        <w:autoSpaceDE w:val="0"/>
+        <w:autoSpaceDN w:val="0"/>
+        <w:adjustRightInd w:val="0"/>
+        <w:jc w:val="left"/>
+        <w:rPr>
+          <w:rFonts w:ascii="Menlo" w:eastAsiaTheme="minorEastAsia" w:hAnsi="Menlo" w:cs="Menlo"/>
+          <w:color w:val="000000"/>
+          <w:kern w:val="0"/>
+          <w:szCs w:val="21"/>
+        </w:rPr>
+      </w:pPr>
+      <w:r>
+        <w:rPr>
+          <w:rFonts w:ascii="Menlo" w:eastAsiaTheme="minorEastAsia" w:hAnsi="Menlo" w:cs="Menlo"/>
+          <w:color w:val="000000"/>
+          <w:kern w:val="0"/>
+          <w:szCs w:val="21"/>
+        </w:rPr>
+        <w:t xml:space="preserve">                result = result </w:t>
+      </w:r>
+      <w:r>
+        <w:rPr>
+          <w:rFonts w:ascii="Menlo" w:eastAsiaTheme="minorEastAsia" w:hAnsi="Menlo" w:cs="Menlo"/>
+          <w:color w:val="6C36A9"/>
+          <w:kern w:val="0"/>
+          <w:szCs w:val="21"/>
+        </w:rPr>
+        <w:t>+</w:t>
+      </w:r>
+      <w:r>
+        <w:rPr>
+          <w:rFonts w:ascii="Menlo" w:eastAsiaTheme="minorEastAsia" w:hAnsi="Menlo" w:cs="Menlo"/>
+          <w:color w:val="000000"/>
+          <w:kern w:val="0"/>
+          <w:szCs w:val="21"/>
+        </w:rPr>
+        <w:t xml:space="preserve"> </w:t>
+      </w:r>
+      <w:proofErr w:type="spellStart"/>
+      <w:r>
+        <w:rPr>
+          <w:rFonts w:ascii="Menlo" w:eastAsiaTheme="minorEastAsia" w:hAnsi="Menlo" w:cs="Menlo"/>
+          <w:color w:val="000000"/>
+          <w:kern w:val="0"/>
+          <w:szCs w:val="21"/>
+        </w:rPr>
+        <w:t>i</w:t>
+      </w:r>
+      <w:proofErr w:type="spellEnd"/>
+    </w:p>
+    <w:p>
+      <w:pPr>
+        <w:tabs>
+          <w:tab w:val="left" w:pos="791"/>
+        </w:tabs>
+        <w:autoSpaceDE w:val="0"/>
+        <w:autoSpaceDN w:val="0"/>
+        <w:adjustRightInd w:val="0"/>
+        <w:jc w:val="left"/>
+        <w:rPr>
+          <w:rFonts w:ascii="Menlo" w:eastAsiaTheme="minorEastAsia" w:hAnsi="Menlo" w:cs="Menlo"/>
+          <w:color w:val="000000"/>
+          <w:kern w:val="0"/>
+          <w:szCs w:val="21"/>
+        </w:rPr>
+      </w:pPr>
+      <w:r>
+        <w:rPr>
+          <w:rFonts w:ascii="Menlo" w:eastAsiaTheme="minorEastAsia" w:hAnsi="Menlo" w:cs="Menlo"/>
+          <w:color w:val="000000"/>
+          <w:kern w:val="0"/>
+          <w:szCs w:val="21"/>
+        </w:rPr>
+        <w:t xml:space="preserve">            }</w:t>
+      </w:r>
+    </w:p>
+    <w:p>
+      <w:pPr>
+        <w:tabs>
+          <w:tab w:val="left" w:pos="791"/>
+        </w:tabs>
+        <w:autoSpaceDE w:val="0"/>
+        <w:autoSpaceDN w:val="0"/>
+        <w:adjustRightInd w:val="0"/>
+        <w:jc w:val="left"/>
+        <w:rPr>
+          <w:rFonts w:ascii="Menlo" w:eastAsiaTheme="minorEastAsia" w:hAnsi="Menlo" w:cs="Menlo"/>
+          <w:color w:val="000000"/>
+          <w:kern w:val="0"/>
+          <w:szCs w:val="21"/>
+        </w:rPr>
+      </w:pPr>
+      <w:r>
+        <w:rPr>
+          <w:rFonts w:ascii="Menlo" w:eastAsiaTheme="minorEastAsia" w:hAnsi="Menlo" w:cs="Menlo"/>
+          <w:color w:val="000000"/>
+          <w:kern w:val="0"/>
+          <w:szCs w:val="21"/>
+        </w:rPr>
+        <w:t xml:space="preserve">            </w:t>
+      </w:r>
+      <w:proofErr w:type="spellStart"/>
+      <w:r>
+        <w:rPr>
+          <w:rFonts w:ascii="Menlo" w:eastAsiaTheme="minorEastAsia" w:hAnsi="Menlo" w:cs="Menlo"/>
+          <w:color w:val="3900A0"/>
+          <w:kern w:val="0"/>
+          <w:szCs w:val="21"/>
+        </w:rPr>
+        <w:t>DispatchQueue</w:t>
+      </w:r>
+      <w:r>
+        <w:rPr>
+          <w:rFonts w:ascii="Menlo" w:eastAsiaTheme="minorEastAsia" w:hAnsi="Menlo" w:cs="Menlo"/>
+          <w:color w:val="000000"/>
+          <w:kern w:val="0"/>
+          <w:szCs w:val="21"/>
+        </w:rPr>
+        <w:t>.</w:t>
+      </w:r>
+      <w:r>
+        <w:rPr>
+          <w:rFonts w:ascii="Menlo" w:eastAsiaTheme="minorEastAsia" w:hAnsi="Menlo" w:cs="Menlo"/>
+          <w:color w:val="6C36A9"/>
+          <w:kern w:val="0"/>
+          <w:szCs w:val="21"/>
+        </w:rPr>
+        <w:t>main</w:t>
+      </w:r>
+      <w:r>
+        <w:rPr>
+          <w:rFonts w:ascii="Menlo" w:eastAsiaTheme="minorEastAsia" w:hAnsi="Menlo" w:cs="Menlo"/>
+          <w:color w:val="000000"/>
+          <w:kern w:val="0"/>
+          <w:szCs w:val="21"/>
+        </w:rPr>
+        <w:t>.</w:t>
+      </w:r>
+      <w:r>
+        <w:rPr>
+          <w:rFonts w:ascii="Menlo" w:eastAsiaTheme="minorEastAsia" w:hAnsi="Menlo" w:cs="Menlo"/>
+          <w:color w:val="6C36A9"/>
+          <w:kern w:val="0"/>
+          <w:szCs w:val="21"/>
+        </w:rPr>
+        <w:t>async</w:t>
+      </w:r>
+      <w:proofErr w:type="spellEnd"/>
+      <w:r>
+        <w:rPr>
+          <w:rFonts w:ascii="Menlo" w:eastAsiaTheme="minorEastAsia" w:hAnsi="Menlo" w:cs="Menlo"/>
+          <w:color w:val="000000"/>
+          <w:kern w:val="0"/>
+          <w:szCs w:val="21"/>
+        </w:rPr>
+        <w:t xml:space="preserve"> {  </w:t>
+      </w:r>
+      <w:r>
+        <w:rPr>
+          <w:rFonts w:ascii="Menlo" w:eastAsiaTheme="minorEastAsia" w:hAnsi="Menlo" w:cs="Menlo"/>
+          <w:color w:val="267507"/>
+          <w:kern w:val="0"/>
+          <w:szCs w:val="21"/>
+        </w:rPr>
+        <w:t>//</w:t>
+      </w:r>
+      <w:r>
+        <w:rPr>
+          <w:rFonts w:ascii="Menlo" w:eastAsiaTheme="minorEastAsia" w:hAnsi="Menlo" w:cs="Menlo"/>
+          <w:color w:val="267507"/>
+          <w:kern w:val="0"/>
+          <w:szCs w:val="21"/>
+        </w:rPr>
+        <w:t>回到主线程，界面操作必须在主线程中执行</w:t>
+      </w:r>
+    </w:p>
+    <w:p>
+      <w:pPr>
+        <w:tabs>
+          <w:tab w:val="left" w:pos="791"/>
+        </w:tabs>
+        <w:autoSpaceDE w:val="0"/>
+        <w:autoSpaceDN w:val="0"/>
+        <w:adjustRightInd w:val="0"/>
+        <w:jc w:val="left"/>
+        <w:rPr>
+          <w:rFonts w:ascii="Menlo" w:eastAsiaTheme="minorEastAsia" w:hAnsi="Menlo" w:cs="Menlo"/>
+          <w:color w:val="000000"/>
+          <w:kern w:val="0"/>
+          <w:szCs w:val="21"/>
+        </w:rPr>
+      </w:pPr>
+      <w:r>
+        <w:rPr>
+          <w:rFonts w:ascii="Menlo" w:eastAsiaTheme="minorEastAsia" w:hAnsi="Menlo" w:cs="Menlo"/>
+          <w:color w:val="000000"/>
+          <w:kern w:val="0"/>
+          <w:szCs w:val="21"/>
+        </w:rPr>
+        <w:t xml:space="preserve">                </w:t>
+      </w:r>
+      <w:proofErr w:type="spellStart"/>
+      <w:proofErr w:type="gramStart"/>
+      <w:r>
+        <w:rPr>
+          <w:rFonts w:ascii="Menlo" w:eastAsiaTheme="minorEastAsia" w:hAnsi="Menlo" w:cs="Menlo"/>
+          <w:b/>
+          <w:bCs/>
+          <w:color w:val="9B2393"/>
+          <w:kern w:val="0"/>
+          <w:szCs w:val="21"/>
+        </w:rPr>
+        <w:t>self</w:t>
+      </w:r>
+      <w:r>
+        <w:rPr>
+          <w:rFonts w:ascii="Menlo" w:eastAsiaTheme="minorEastAsia" w:hAnsi="Menlo" w:cs="Menlo"/>
+          <w:color w:val="000000"/>
+          <w:kern w:val="0"/>
+          <w:szCs w:val="21"/>
+        </w:rPr>
+        <w:t>.</w:t>
+      </w:r>
+      <w:r>
+        <w:rPr>
+          <w:rFonts w:ascii="Menlo" w:eastAsiaTheme="minorEastAsia" w:hAnsi="Menlo" w:cs="Menlo"/>
+          <w:color w:val="326D74"/>
+          <w:kern w:val="0"/>
+          <w:szCs w:val="21"/>
+        </w:rPr>
+        <w:t>resultLabel</w:t>
+      </w:r>
+      <w:r>
+        <w:rPr>
+          <w:rFonts w:ascii="Menlo" w:eastAsiaTheme="minorEastAsia" w:hAnsi="Menlo" w:cs="Menlo"/>
+          <w:color w:val="000000"/>
+          <w:kern w:val="0"/>
+          <w:szCs w:val="21"/>
+        </w:rPr>
+        <w:t>.</w:t>
+      </w:r>
+      <w:r>
+        <w:rPr>
+          <w:rFonts w:ascii="Menlo" w:eastAsiaTheme="minorEastAsia" w:hAnsi="Menlo" w:cs="Menlo"/>
+          <w:color w:val="6C36A9"/>
+          <w:kern w:val="0"/>
+          <w:szCs w:val="21"/>
+        </w:rPr>
+        <w:t>text</w:t>
+      </w:r>
+      <w:proofErr w:type="spellEnd"/>
+      <w:proofErr w:type="gramEnd"/>
+      <w:r>
+        <w:rPr>
+          <w:rFonts w:ascii="Menlo" w:eastAsiaTheme="minorEastAsia" w:hAnsi="Menlo" w:cs="Menlo"/>
+          <w:color w:val="000000"/>
+          <w:kern w:val="0"/>
+          <w:szCs w:val="21"/>
+        </w:rPr>
+        <w:t xml:space="preserve"> = </w:t>
+      </w:r>
+      <w:r>
+        <w:rPr>
+          <w:rFonts w:ascii="Menlo" w:eastAsiaTheme="minorEastAsia" w:hAnsi="Menlo" w:cs="Menlo"/>
+          <w:color w:val="C41A16"/>
+          <w:kern w:val="0"/>
+          <w:szCs w:val="21"/>
+        </w:rPr>
+        <w:t>"</w:t>
+      </w:r>
+      <w:r>
+        <w:rPr>
+          <w:rFonts w:ascii="Menlo" w:eastAsiaTheme="minorEastAsia" w:hAnsi="Menlo" w:cs="Menlo"/>
+          <w:color w:val="000000"/>
+          <w:kern w:val="0"/>
+          <w:szCs w:val="21"/>
+        </w:rPr>
+        <w:t>\(result)</w:t>
+      </w:r>
+      <w:r>
+        <w:rPr>
+          <w:rFonts w:ascii="Menlo" w:eastAsiaTheme="minorEastAsia" w:hAnsi="Menlo" w:cs="Menlo"/>
+          <w:color w:val="C41A16"/>
+          <w:kern w:val="0"/>
+          <w:szCs w:val="21"/>
+        </w:rPr>
+        <w:t>"</w:t>
+      </w:r>
+    </w:p>
+    <w:p>
+      <w:pPr>
+        <w:tabs>
+          <w:tab w:val="left" w:pos="791"/>
+        </w:tabs>
+        <w:autoSpaceDE w:val="0"/>
+        <w:autoSpaceDN w:val="0"/>
+        <w:adjustRightInd w:val="0"/>
+        <w:jc w:val="left"/>
+        <w:rPr>
+          <w:rFonts w:ascii="Menlo" w:eastAsiaTheme="minorEastAsia" w:hAnsi="Menlo" w:cs="Menlo"/>
+          <w:color w:val="000000"/>
+          <w:kern w:val="0"/>
+          <w:szCs w:val="21"/>
+        </w:rPr>
+      </w:pPr>
+      <w:r>
+        <w:rPr>
+          <w:rFonts w:ascii="Menlo" w:eastAsiaTheme="minorEastAsia" w:hAnsi="Menlo" w:cs="Menlo"/>
+          <w:color w:val="000000"/>
+          <w:kern w:val="0"/>
+          <w:szCs w:val="21"/>
+        </w:rPr>
+        <w:t xml:space="preserve">            }</w:t>
+      </w:r>
+    </w:p>
+    <w:p>
+      <w:pPr>
+        <w:tabs>
+          <w:tab w:val="left" w:pos="791"/>
+        </w:tabs>
+        <w:autoSpaceDE w:val="0"/>
+        <w:autoSpaceDN w:val="0"/>
+        <w:adjustRightInd w:val="0"/>
+        <w:jc w:val="left"/>
+        <w:rPr>
+          <w:rFonts w:ascii="Menlo" w:eastAsiaTheme="minorEastAsia" w:hAnsi="Menlo" w:cs="Menlo"/>
+          <w:color w:val="000000"/>
+          <w:kern w:val="0"/>
+          <w:szCs w:val="21"/>
+        </w:rPr>
+      </w:pPr>
+      <w:r>
+        <w:rPr>
+          <w:rFonts w:ascii="Menlo" w:eastAsiaTheme="minorEastAsia" w:hAnsi="Menlo" w:cs="Menlo"/>
+          <w:color w:val="000000"/>
+          <w:kern w:val="0"/>
+          <w:szCs w:val="21"/>
+        </w:rPr>
+        <w:t xml:space="preserve">        }</w:t>
+      </w:r>
+    </w:p>
+    <w:p>
+      <w:pPr>
+        <w:tabs>
+          <w:tab w:val="left" w:pos="791"/>
+        </w:tabs>
+        <w:autoSpaceDE w:val="0"/>
+        <w:autoSpaceDN w:val="0"/>
+        <w:adjustRightInd w:val="0"/>
+        <w:jc w:val="left"/>
+        <w:rPr>
+          <w:rFonts w:ascii="Menlo" w:eastAsiaTheme="minorEastAsia" w:hAnsi="Menlo" w:cs="Menlo"/>
+          <w:color w:val="000000"/>
+          <w:kern w:val="0"/>
+          <w:szCs w:val="21"/>
+        </w:rPr>
+      </w:pPr>
+      <w:r>
+        <w:rPr>
+          <w:rFonts w:ascii="Menlo" w:eastAsiaTheme="minorEastAsia" w:hAnsi="Menlo" w:cs="Menlo"/>
+          <w:color w:val="000000"/>
+          <w:kern w:val="0"/>
+          <w:szCs w:val="21"/>
+        </w:rPr>
+        <w:t xml:space="preserve">    }</w:t>
+      </w:r>
+    </w:p>
+    <w:p>
+      <w:pPr>
+        <w:tabs>
+          <w:tab w:val="left" w:pos="791"/>
+        </w:tabs>
+        <w:autoSpaceDE w:val="0"/>
+        <w:autoSpaceDN w:val="0"/>
+        <w:adjustRightInd w:val="0"/>
+        <w:jc w:val="left"/>
+        <w:rPr>
+          <w:rFonts w:ascii="Menlo" w:eastAsiaTheme="minorEastAsia" w:hAnsi="Menlo" w:cs="Menlo"/>
+          <w:color w:val="000000"/>
+          <w:kern w:val="0"/>
+          <w:szCs w:val="21"/>
+        </w:rPr>
+      </w:pPr>
+      <w:r>
+        <w:rPr>
+          <w:rFonts w:ascii="Menlo" w:eastAsiaTheme="minorEastAsia" w:hAnsi="Menlo" w:cs="Menlo"/>
+          <w:color w:val="000000"/>
+          <w:kern w:val="0"/>
+          <w:szCs w:val="21"/>
+        </w:rPr>
+        <w:t xml:space="preserve">    </w:t>
+      </w:r>
+    </w:p>
+    <w:p>
+      <w:pPr>
+        <w:tabs>
+          <w:tab w:val="left" w:pos="791"/>
+        </w:tabs>
+        <w:autoSpaceDE w:val="0"/>
+        <w:autoSpaceDN w:val="0"/>
+        <w:adjustRightInd w:val="0"/>
+        <w:jc w:val="left"/>
+        <w:rPr>
+          <w:rFonts w:ascii="Menlo" w:eastAsiaTheme="minorEastAsia" w:hAnsi="Menlo" w:cs="Menlo"/>
+          <w:color w:val="000000"/>
+          <w:kern w:val="0"/>
+          <w:szCs w:val="21"/>
+        </w:rPr>
+      </w:pPr>
+      <w:r>
+        <w:rPr>
+          <w:rFonts w:ascii="Menlo" w:eastAsiaTheme="minorEastAsia" w:hAnsi="Menlo" w:cs="Menlo"/>
+          <w:color w:val="000000"/>
+          <w:kern w:val="0"/>
+          <w:szCs w:val="21"/>
+        </w:rPr>
+        <w:t xml:space="preserve">    </w:t>
+      </w:r>
+    </w:p>
+    <w:p>
+      <w:pPr>
+        <w:tabs>
+          <w:tab w:val="left" w:pos="791"/>
+        </w:tabs>
+        <w:autoSpaceDE w:val="0"/>
+        <w:autoSpaceDN w:val="0"/>
+        <w:adjustRightInd w:val="0"/>
+        <w:jc w:val="left"/>
+        <w:rPr>
+          <w:rFonts w:ascii="Menlo" w:eastAsiaTheme="minorEastAsia" w:hAnsi="Menlo" w:cs="Menlo"/>
+          <w:color w:val="000000"/>
+          <w:kern w:val="0"/>
+          <w:szCs w:val="21"/>
+        </w:rPr>
+      </w:pPr>
+      <w:r>
+        <w:rPr>
+          <w:rFonts w:ascii="Menlo" w:eastAsiaTheme="minorEastAsia" w:hAnsi="Menlo" w:cs="Menlo"/>
+          <w:color w:val="000000"/>
+          <w:kern w:val="0"/>
+          <w:szCs w:val="21"/>
+        </w:rPr>
+        <w:t xml:space="preserve">    </w:t>
+      </w:r>
+      <w:r>
+        <w:rPr>
+          <w:rFonts w:ascii="Menlo" w:eastAsiaTheme="minorEastAsia" w:hAnsi="Menlo" w:cs="Menlo"/>
+          <w:b/>
+          <w:bCs/>
+          <w:color w:val="9B2393"/>
+          <w:kern w:val="0"/>
+          <w:szCs w:val="21"/>
+        </w:rPr>
+        <w:t>@</w:t>
+      </w:r>
+      <w:proofErr w:type="spellStart"/>
+      <w:r>
+        <w:rPr>
+          <w:rFonts w:ascii="Menlo" w:eastAsiaTheme="minorEastAsia" w:hAnsi="Menlo" w:cs="Menlo"/>
+          <w:b/>
+          <w:bCs/>
+          <w:color w:val="9B2393"/>
+          <w:kern w:val="0"/>
+          <w:szCs w:val="21"/>
+        </w:rPr>
+        <w:t>IBAction</w:t>
+      </w:r>
+      <w:proofErr w:type="spellEnd"/>
+      <w:r>
+        <w:rPr>
+          <w:rFonts w:ascii="Menlo" w:eastAsiaTheme="minorEastAsia" w:hAnsi="Menlo" w:cs="Menlo"/>
+          <w:color w:val="000000"/>
+          <w:kern w:val="0"/>
+          <w:szCs w:val="21"/>
+        </w:rPr>
+        <w:t xml:space="preserve"> </w:t>
+      </w:r>
+      <w:proofErr w:type="spellStart"/>
+      <w:r>
+        <w:rPr>
+          <w:rFonts w:ascii="Menlo" w:eastAsiaTheme="minorEastAsia" w:hAnsi="Menlo" w:cs="Menlo"/>
+          <w:b/>
+          <w:bCs/>
+          <w:color w:val="9B2393"/>
+          <w:kern w:val="0"/>
+          <w:szCs w:val="21"/>
+        </w:rPr>
+        <w:t>func</w:t>
+      </w:r>
+      <w:proofErr w:type="spellEnd"/>
+      <w:r>
+        <w:rPr>
+          <w:rFonts w:ascii="Menlo" w:eastAsiaTheme="minorEastAsia" w:hAnsi="Menlo" w:cs="Menlo"/>
+          <w:color w:val="000000"/>
+          <w:kern w:val="0"/>
+          <w:szCs w:val="21"/>
+        </w:rPr>
+        <w:t xml:space="preserve"> </w:t>
+      </w:r>
+      <w:proofErr w:type="gramStart"/>
+      <w:r>
+        <w:rPr>
+          <w:rFonts w:ascii="Menlo" w:eastAsiaTheme="minorEastAsia" w:hAnsi="Menlo" w:cs="Menlo"/>
+          <w:color w:val="0F68A0"/>
+          <w:kern w:val="0"/>
+          <w:szCs w:val="21"/>
+        </w:rPr>
+        <w:t>test</w:t>
+      </w:r>
+      <w:r>
+        <w:rPr>
+          <w:rFonts w:ascii="Menlo" w:eastAsiaTheme="minorEastAsia" w:hAnsi="Menlo" w:cs="Menlo"/>
+          <w:color w:val="000000"/>
+          <w:kern w:val="0"/>
+          <w:szCs w:val="21"/>
+        </w:rPr>
+        <w:t>(</w:t>
+      </w:r>
+      <w:proofErr w:type="gramEnd"/>
+      <w:r>
+        <w:rPr>
+          <w:rFonts w:ascii="Menlo" w:eastAsiaTheme="minorEastAsia" w:hAnsi="Menlo" w:cs="Menlo"/>
+          <w:b/>
+          <w:bCs/>
+          <w:color w:val="9B2393"/>
+          <w:kern w:val="0"/>
+          <w:szCs w:val="21"/>
+        </w:rPr>
+        <w:t>_</w:t>
+      </w:r>
+      <w:r>
+        <w:rPr>
+          <w:rFonts w:ascii="Menlo" w:eastAsiaTheme="minorEastAsia" w:hAnsi="Menlo" w:cs="Menlo"/>
+          <w:color w:val="000000"/>
+          <w:kern w:val="0"/>
+          <w:szCs w:val="21"/>
+        </w:rPr>
+        <w:t xml:space="preserve"> sender: </w:t>
+      </w:r>
+      <w:proofErr w:type="spellStart"/>
+      <w:r>
+        <w:rPr>
+          <w:rFonts w:ascii="Menlo" w:eastAsiaTheme="minorEastAsia" w:hAnsi="Menlo" w:cs="Menlo"/>
+          <w:color w:val="3900A0"/>
+          <w:kern w:val="0"/>
+          <w:szCs w:val="21"/>
+        </w:rPr>
+        <w:t>UIButton</w:t>
+      </w:r>
+      <w:proofErr w:type="spellEnd"/>
+      <w:r>
+        <w:rPr>
+          <w:rFonts w:ascii="Menlo" w:eastAsiaTheme="minorEastAsia" w:hAnsi="Menlo" w:cs="Menlo"/>
+          <w:color w:val="000000"/>
+          <w:kern w:val="0"/>
+          <w:szCs w:val="21"/>
+        </w:rPr>
+        <w:t>) {</w:t>
+      </w:r>
+    </w:p>
+    <w:p>
+      <w:pPr>
+        <w:tabs>
+          <w:tab w:val="left" w:pos="791"/>
+        </w:tabs>
+        <w:autoSpaceDE w:val="0"/>
+        <w:autoSpaceDN w:val="0"/>
+        <w:adjustRightInd w:val="0"/>
+        <w:jc w:val="left"/>
+        <w:rPr>
+          <w:rFonts w:ascii="Menlo" w:eastAsiaTheme="minorEastAsia" w:hAnsi="Menlo" w:cs="Menlo"/>
+          <w:color w:val="000000"/>
+          <w:kern w:val="0"/>
+          <w:szCs w:val="21"/>
+        </w:rPr>
+      </w:pPr>
+      <w:r>
+        <w:rPr>
+          <w:rFonts w:ascii="Menlo" w:eastAsiaTheme="minorEastAsia" w:hAnsi="Menlo" w:cs="Menlo"/>
+          <w:color w:val="000000"/>
+          <w:kern w:val="0"/>
+          <w:szCs w:val="21"/>
+        </w:rPr>
+        <w:t xml:space="preserve">        </w:t>
+      </w:r>
+      <w:proofErr w:type="spellStart"/>
+      <w:r>
+        <w:rPr>
+          <w:rFonts w:ascii="Menlo" w:eastAsiaTheme="minorEastAsia" w:hAnsi="Menlo" w:cs="Menlo"/>
+          <w:color w:val="326D74"/>
+          <w:kern w:val="0"/>
+          <w:szCs w:val="21"/>
+        </w:rPr>
+        <w:t>testLabel</w:t>
+      </w:r>
+      <w:r>
+        <w:rPr>
+          <w:rFonts w:ascii="Menlo" w:eastAsiaTheme="minorEastAsia" w:hAnsi="Menlo" w:cs="Menlo"/>
+          <w:color w:val="000000"/>
+          <w:kern w:val="0"/>
+          <w:szCs w:val="21"/>
+        </w:rPr>
+        <w:t>.</w:t>
+      </w:r>
+      <w:r>
+        <w:rPr>
+          <w:rFonts w:ascii="Menlo" w:eastAsiaTheme="minorEastAsia" w:hAnsi="Menlo" w:cs="Menlo"/>
+          <w:color w:val="6C36A9"/>
+          <w:kern w:val="0"/>
+          <w:szCs w:val="21"/>
+        </w:rPr>
+        <w:t>text</w:t>
+      </w:r>
+      <w:proofErr w:type="spellEnd"/>
+      <w:r>
+        <w:rPr>
+          <w:rFonts w:ascii="Menlo" w:eastAsiaTheme="minorEastAsia" w:hAnsi="Menlo" w:cs="Menlo"/>
+          <w:color w:val="000000"/>
+          <w:kern w:val="0"/>
+          <w:szCs w:val="21"/>
+        </w:rPr>
+        <w:t xml:space="preserve"> = </w:t>
+      </w:r>
+      <w:r>
+        <w:rPr>
+          <w:rFonts w:ascii="Menlo" w:eastAsiaTheme="minorEastAsia" w:hAnsi="Menlo" w:cs="Menlo"/>
+          <w:color w:val="C41A16"/>
+          <w:kern w:val="0"/>
+          <w:szCs w:val="21"/>
+        </w:rPr>
+        <w:t>"I am testing multithreading!"</w:t>
+      </w:r>
+    </w:p>
+    <w:p>
+      <w:pPr>
+        <w:tabs>
+          <w:tab w:val="left" w:pos="791"/>
+        </w:tabs>
+        <w:autoSpaceDE w:val="0"/>
+        <w:autoSpaceDN w:val="0"/>
+        <w:adjustRightInd w:val="0"/>
+        <w:jc w:val="left"/>
+        <w:rPr>
+          <w:rFonts w:ascii="Menlo" w:eastAsiaTheme="minorEastAsia" w:hAnsi="Menlo" w:cs="Menlo"/>
+          <w:color w:val="000000"/>
+          <w:kern w:val="0"/>
+          <w:szCs w:val="21"/>
+        </w:rPr>
+      </w:pPr>
+      <w:r>
+        <w:rPr>
+          <w:rFonts w:ascii="Menlo" w:eastAsiaTheme="minorEastAsia" w:hAnsi="Menlo" w:cs="Menlo"/>
+          <w:color w:val="000000"/>
+          <w:kern w:val="0"/>
+          <w:szCs w:val="21"/>
+        </w:rPr>
+        <w:t xml:space="preserve">    }</w:t>
+      </w:r>
+    </w:p>
+    <w:p>
+      <w:pPr>
+        <w:spacing w:after="50"/>
+        <w:rPr>
+          <w:szCs w:val="21"/>
+        </w:rPr>
+      </w:pPr>
+      <w:r>
+        <w:rPr>
+          <w:rFonts w:ascii="Menlo" w:eastAsiaTheme="minorEastAsia" w:hAnsi="Menlo" w:cs="Menlo"/>
+          <w:color w:val="000000"/>
+          <w:kern w:val="0"/>
+          <w:szCs w:val="21"/>
+        </w:rPr>
+        <w:t>}</w:t>
+      </w:r>
+    </w:p>
+    <w:p>
+      <w:pPr>
         <w:widowControl/>
         <w:numPr>
           <w:ilvl w:val="0"/>
@@ -557,6 +2553,1604 @@
     <w:p>
       <w:pPr>
         <w:widowControl/>
+        <w:spacing w:line="500" w:lineRule="exact"/>
+        <w:jc w:val="left"/>
+        <w:rPr>
+          <w:szCs w:val="21"/>
+        </w:rPr>
+      </w:pPr>
+      <w:r>
+        <w:rPr>
+          <w:noProof/>
+          <w:szCs w:val="21"/>
+        </w:rPr>
+        <w:lastRenderedPageBreak/>
+        <w:drawing>
+          <wp:anchor distT="0" distB="0" distL="114300" distR="114300" simplePos="0" relativeHeight="251658240" behindDoc="0" locked="0" layoutInCell="1" allowOverlap="1" wp14:anchorId="08DEDD7A" wp14:editId="3C87D857">
+            <wp:simplePos x="0" y="0"/>
+            <wp:positionH relativeFrom="column">
+              <wp:posOffset>5080</wp:posOffset>
+            </wp:positionH>
+            <wp:positionV relativeFrom="paragraph">
+              <wp:posOffset>0</wp:posOffset>
+            </wp:positionV>
+            <wp:extent cx="2286000" cy="4411980"/>
+            <wp:effectExtent l="0" t="0" r="0" b="0"/>
+            <wp:wrapTopAndBottom/>
+            <wp:docPr id="3" name="图片 3"/>
+            <wp:cNvGraphicFramePr>
+              <a:graphicFrameLocks xmlns:a="http://schemas.openxmlformats.org/drawingml/2006/main" noChangeAspect="1"/>
+            </wp:cNvGraphicFramePr>
+            <a:graphic xmlns:a="http://schemas.openxmlformats.org/drawingml/2006/main">
+              <a:graphicData uri="http://schemas.openxmlformats.org/drawingml/2006/picture">
+                <pic:pic xmlns:pic="http://schemas.openxmlformats.org/drawingml/2006/picture">
+                  <pic:nvPicPr>
+                    <pic:cNvPr id="1" name=""/>
+                    <pic:cNvPicPr/>
+                  </pic:nvPicPr>
+                  <pic:blipFill>
+                    <a:blip r:embed="rId7" cstate="print">
+                      <a:extLst>
+                        <a:ext uri="{28A0092B-C50C-407E-A947-70E740481C1C}">
+                          <a14:useLocalDpi xmlns:a14="http://schemas.microsoft.com/office/drawing/2010/main" val="0"/>
+                        </a:ext>
+                      </a:extLst>
+                    </a:blip>
+                    <a:stretch>
+                      <a:fillRect/>
+                    </a:stretch>
+                  </pic:blipFill>
+                  <pic:spPr>
+                    <a:xfrm>
+                      <a:off x="0" y="0"/>
+                      <a:ext cx="2286000" cy="4411980"/>
+                    </a:xfrm>
+                    <a:prstGeom prst="rect">
+                      <a:avLst/>
+                    </a:prstGeom>
+                  </pic:spPr>
+                </pic:pic>
+              </a:graphicData>
+            </a:graphic>
+            <wp14:sizeRelH relativeFrom="page">
+              <wp14:pctWidth>0</wp14:pctWidth>
+            </wp14:sizeRelH>
+            <wp14:sizeRelV relativeFrom="page">
+              <wp14:pctHeight>0</wp14:pctHeight>
+            </wp14:sizeRelV>
+          </wp:anchor>
+        </w:drawing>
+      </w:r>
+    </w:p>
+    <w:p>
+      <w:pPr>
+        <w:widowControl/>
+        <w:spacing w:line="500" w:lineRule="exact"/>
+        <w:jc w:val="left"/>
+        <w:rPr>
+          <w:szCs w:val="21"/>
+        </w:rPr>
+      </w:pPr>
+    </w:p>
+    <w:p>
+      <w:pPr>
+        <w:tabs>
+          <w:tab w:val="left" w:pos="791"/>
+        </w:tabs>
+        <w:autoSpaceDE w:val="0"/>
+        <w:autoSpaceDN w:val="0"/>
+        <w:adjustRightInd w:val="0"/>
+        <w:jc w:val="left"/>
+        <w:rPr>
+          <w:rFonts w:ascii="Menlo" w:eastAsiaTheme="minorEastAsia" w:hAnsi="Menlo" w:cs="Menlo"/>
+          <w:color w:val="000000"/>
+          <w:kern w:val="0"/>
+          <w:szCs w:val="21"/>
+        </w:rPr>
+      </w:pPr>
+      <w:r>
+        <w:rPr>
+          <w:rFonts w:ascii="Menlo" w:eastAsiaTheme="minorEastAsia" w:hAnsi="Menlo" w:cs="Menlo"/>
+          <w:b/>
+          <w:bCs/>
+          <w:color w:val="9B2393"/>
+          <w:kern w:val="0"/>
+          <w:szCs w:val="21"/>
+        </w:rPr>
+        <w:t>import</w:t>
+      </w:r>
+      <w:r>
+        <w:rPr>
+          <w:rFonts w:ascii="Menlo" w:eastAsiaTheme="minorEastAsia" w:hAnsi="Menlo" w:cs="Menlo"/>
+          <w:color w:val="000000"/>
+          <w:kern w:val="0"/>
+          <w:szCs w:val="21"/>
+        </w:rPr>
+        <w:t xml:space="preserve"> </w:t>
+      </w:r>
+      <w:proofErr w:type="spellStart"/>
+      <w:r>
+        <w:rPr>
+          <w:rFonts w:ascii="Menlo" w:eastAsiaTheme="minorEastAsia" w:hAnsi="Menlo" w:cs="Menlo"/>
+          <w:color w:val="000000"/>
+          <w:kern w:val="0"/>
+          <w:szCs w:val="21"/>
+        </w:rPr>
+        <w:t>UIKit</w:t>
+      </w:r>
+      <w:proofErr w:type="spellEnd"/>
+    </w:p>
+    <w:p>
+      <w:pPr>
+        <w:tabs>
+          <w:tab w:val="left" w:pos="791"/>
+        </w:tabs>
+        <w:autoSpaceDE w:val="0"/>
+        <w:autoSpaceDN w:val="0"/>
+        <w:adjustRightInd w:val="0"/>
+        <w:jc w:val="left"/>
+        <w:rPr>
+          <w:rFonts w:ascii="Menlo" w:eastAsiaTheme="minorEastAsia" w:hAnsi="Menlo" w:cs="Menlo"/>
+          <w:color w:val="000000"/>
+          <w:kern w:val="0"/>
+          <w:szCs w:val="21"/>
+        </w:rPr>
+      </w:pPr>
+      <w:r>
+        <w:rPr>
+          <w:rFonts w:ascii="Menlo" w:eastAsiaTheme="minorEastAsia" w:hAnsi="Menlo" w:cs="Menlo"/>
+          <w:color w:val="267507"/>
+          <w:kern w:val="0"/>
+          <w:szCs w:val="21"/>
+        </w:rPr>
+        <w:t>//111111</w:t>
+      </w:r>
+    </w:p>
+    <w:p>
+      <w:pPr>
+        <w:tabs>
+          <w:tab w:val="left" w:pos="791"/>
+        </w:tabs>
+        <w:autoSpaceDE w:val="0"/>
+        <w:autoSpaceDN w:val="0"/>
+        <w:adjustRightInd w:val="0"/>
+        <w:jc w:val="left"/>
+        <w:rPr>
+          <w:rFonts w:ascii="Menlo" w:eastAsiaTheme="minorEastAsia" w:hAnsi="Menlo" w:cs="Menlo"/>
+          <w:color w:val="000000"/>
+          <w:kern w:val="0"/>
+          <w:szCs w:val="21"/>
+        </w:rPr>
+      </w:pPr>
+      <w:r>
+        <w:rPr>
+          <w:rFonts w:ascii="Menlo" w:eastAsiaTheme="minorEastAsia" w:hAnsi="Menlo" w:cs="Menlo"/>
+          <w:b/>
+          <w:bCs/>
+          <w:color w:val="9B2393"/>
+          <w:kern w:val="0"/>
+          <w:szCs w:val="21"/>
+        </w:rPr>
+        <w:t>import</w:t>
+      </w:r>
+      <w:r>
+        <w:rPr>
+          <w:rFonts w:ascii="Menlo" w:eastAsiaTheme="minorEastAsia" w:hAnsi="Menlo" w:cs="Menlo"/>
+          <w:color w:val="000000"/>
+          <w:kern w:val="0"/>
+          <w:szCs w:val="21"/>
+        </w:rPr>
+        <w:t xml:space="preserve"> </w:t>
+      </w:r>
+      <w:proofErr w:type="spellStart"/>
+      <w:r>
+        <w:rPr>
+          <w:rFonts w:ascii="Menlo" w:eastAsiaTheme="minorEastAsia" w:hAnsi="Menlo" w:cs="Menlo"/>
+          <w:color w:val="000000"/>
+          <w:kern w:val="0"/>
+          <w:szCs w:val="21"/>
+        </w:rPr>
+        <w:t>WebKit</w:t>
+      </w:r>
+      <w:proofErr w:type="spellEnd"/>
+    </w:p>
+    <w:p>
+      <w:pPr>
+        <w:tabs>
+          <w:tab w:val="left" w:pos="791"/>
+        </w:tabs>
+        <w:autoSpaceDE w:val="0"/>
+        <w:autoSpaceDN w:val="0"/>
+        <w:adjustRightInd w:val="0"/>
+        <w:jc w:val="left"/>
+        <w:rPr>
+          <w:rFonts w:ascii="Menlo" w:eastAsiaTheme="minorEastAsia" w:hAnsi="Menlo" w:cs="Menlo"/>
+          <w:color w:val="000000"/>
+          <w:kern w:val="0"/>
+          <w:szCs w:val="21"/>
+        </w:rPr>
+      </w:pPr>
+    </w:p>
+    <w:p>
+      <w:pPr>
+        <w:tabs>
+          <w:tab w:val="left" w:pos="791"/>
+        </w:tabs>
+        <w:autoSpaceDE w:val="0"/>
+        <w:autoSpaceDN w:val="0"/>
+        <w:adjustRightInd w:val="0"/>
+        <w:jc w:val="left"/>
+        <w:rPr>
+          <w:rFonts w:ascii="Menlo" w:eastAsiaTheme="minorEastAsia" w:hAnsi="Menlo" w:cs="Menlo"/>
+          <w:color w:val="000000"/>
+          <w:kern w:val="0"/>
+          <w:szCs w:val="21"/>
+        </w:rPr>
+      </w:pPr>
+      <w:r>
+        <w:rPr>
+          <w:rFonts w:ascii="Menlo" w:eastAsiaTheme="minorEastAsia" w:hAnsi="Menlo" w:cs="Menlo"/>
+          <w:b/>
+          <w:bCs/>
+          <w:color w:val="9B2393"/>
+          <w:kern w:val="0"/>
+          <w:szCs w:val="21"/>
+        </w:rPr>
+        <w:t>class</w:t>
+      </w:r>
+      <w:r>
+        <w:rPr>
+          <w:rFonts w:ascii="Menlo" w:eastAsiaTheme="minorEastAsia" w:hAnsi="Menlo" w:cs="Menlo"/>
+          <w:color w:val="000000"/>
+          <w:kern w:val="0"/>
+          <w:szCs w:val="21"/>
+        </w:rPr>
+        <w:t xml:space="preserve"> </w:t>
+      </w:r>
+      <w:proofErr w:type="spellStart"/>
+      <w:r>
+        <w:rPr>
+          <w:rFonts w:ascii="Menlo" w:eastAsiaTheme="minorEastAsia" w:hAnsi="Menlo" w:cs="Menlo"/>
+          <w:color w:val="0B4F79"/>
+          <w:kern w:val="0"/>
+          <w:szCs w:val="21"/>
+        </w:rPr>
+        <w:t>ViewController</w:t>
+      </w:r>
+      <w:proofErr w:type="spellEnd"/>
+      <w:r>
+        <w:rPr>
+          <w:rFonts w:ascii="Menlo" w:eastAsiaTheme="minorEastAsia" w:hAnsi="Menlo" w:cs="Menlo"/>
+          <w:color w:val="000000"/>
+          <w:kern w:val="0"/>
+          <w:szCs w:val="21"/>
+        </w:rPr>
+        <w:t xml:space="preserve">: </w:t>
+      </w:r>
+      <w:proofErr w:type="spellStart"/>
+      <w:proofErr w:type="gramStart"/>
+      <w:r>
+        <w:rPr>
+          <w:rFonts w:ascii="Menlo" w:eastAsiaTheme="minorEastAsia" w:hAnsi="Menlo" w:cs="Menlo"/>
+          <w:color w:val="3900A0"/>
+          <w:kern w:val="0"/>
+          <w:szCs w:val="21"/>
+        </w:rPr>
+        <w:t>UIViewController</w:t>
+      </w:r>
+      <w:r>
+        <w:rPr>
+          <w:rFonts w:ascii="Menlo" w:eastAsiaTheme="minorEastAsia" w:hAnsi="Menlo" w:cs="Menlo"/>
+          <w:color w:val="000000"/>
+          <w:kern w:val="0"/>
+          <w:szCs w:val="21"/>
+        </w:rPr>
+        <w:t>,</w:t>
+      </w:r>
+      <w:r>
+        <w:rPr>
+          <w:rFonts w:ascii="Menlo" w:eastAsiaTheme="minorEastAsia" w:hAnsi="Menlo" w:cs="Menlo"/>
+          <w:color w:val="3900A0"/>
+          <w:kern w:val="0"/>
+          <w:szCs w:val="21"/>
+        </w:rPr>
+        <w:t>WKNavigationDelegate</w:t>
+      </w:r>
+      <w:proofErr w:type="spellEnd"/>
+      <w:proofErr w:type="gramEnd"/>
+      <w:r>
+        <w:rPr>
+          <w:rFonts w:ascii="Menlo" w:eastAsiaTheme="minorEastAsia" w:hAnsi="Menlo" w:cs="Menlo"/>
+          <w:color w:val="000000"/>
+          <w:kern w:val="0"/>
+          <w:szCs w:val="21"/>
+        </w:rPr>
+        <w:t xml:space="preserve"> {</w:t>
+      </w:r>
+    </w:p>
+    <w:p>
+      <w:pPr>
+        <w:tabs>
+          <w:tab w:val="left" w:pos="791"/>
+        </w:tabs>
+        <w:autoSpaceDE w:val="0"/>
+        <w:autoSpaceDN w:val="0"/>
+        <w:adjustRightInd w:val="0"/>
+        <w:jc w:val="left"/>
+        <w:rPr>
+          <w:rFonts w:ascii="Menlo" w:eastAsiaTheme="minorEastAsia" w:hAnsi="Menlo" w:cs="Menlo"/>
+          <w:color w:val="000000"/>
+          <w:kern w:val="0"/>
+          <w:szCs w:val="21"/>
+        </w:rPr>
+      </w:pPr>
+    </w:p>
+    <w:p>
+      <w:pPr>
+        <w:tabs>
+          <w:tab w:val="left" w:pos="791"/>
+        </w:tabs>
+        <w:autoSpaceDE w:val="0"/>
+        <w:autoSpaceDN w:val="0"/>
+        <w:adjustRightInd w:val="0"/>
+        <w:jc w:val="left"/>
+        <w:rPr>
+          <w:rFonts w:ascii="Menlo" w:eastAsiaTheme="minorEastAsia" w:hAnsi="Menlo" w:cs="Menlo"/>
+          <w:color w:val="000000"/>
+          <w:kern w:val="0"/>
+          <w:szCs w:val="21"/>
+        </w:rPr>
+      </w:pPr>
+      <w:r>
+        <w:rPr>
+          <w:rFonts w:ascii="Menlo" w:eastAsiaTheme="minorEastAsia" w:hAnsi="Menlo" w:cs="Menlo"/>
+          <w:color w:val="000000"/>
+          <w:kern w:val="0"/>
+          <w:szCs w:val="21"/>
+        </w:rPr>
+        <w:t xml:space="preserve">    </w:t>
+      </w:r>
+      <w:r>
+        <w:rPr>
+          <w:rFonts w:ascii="Menlo" w:eastAsiaTheme="minorEastAsia" w:hAnsi="Menlo" w:cs="Menlo"/>
+          <w:b/>
+          <w:bCs/>
+          <w:color w:val="9B2393"/>
+          <w:kern w:val="0"/>
+          <w:szCs w:val="21"/>
+        </w:rPr>
+        <w:t>@</w:t>
+      </w:r>
+      <w:proofErr w:type="spellStart"/>
+      <w:r>
+        <w:rPr>
+          <w:rFonts w:ascii="Menlo" w:eastAsiaTheme="minorEastAsia" w:hAnsi="Menlo" w:cs="Menlo"/>
+          <w:b/>
+          <w:bCs/>
+          <w:color w:val="9B2393"/>
+          <w:kern w:val="0"/>
+          <w:szCs w:val="21"/>
+        </w:rPr>
+        <w:t>IBOutlet</w:t>
+      </w:r>
+      <w:proofErr w:type="spellEnd"/>
+      <w:r>
+        <w:rPr>
+          <w:rFonts w:ascii="Menlo" w:eastAsiaTheme="minorEastAsia" w:hAnsi="Menlo" w:cs="Menlo"/>
+          <w:color w:val="000000"/>
+          <w:kern w:val="0"/>
+          <w:szCs w:val="21"/>
+        </w:rPr>
+        <w:t xml:space="preserve"> </w:t>
+      </w:r>
+      <w:r>
+        <w:rPr>
+          <w:rFonts w:ascii="Menlo" w:eastAsiaTheme="minorEastAsia" w:hAnsi="Menlo" w:cs="Menlo"/>
+          <w:b/>
+          <w:bCs/>
+          <w:color w:val="9B2393"/>
+          <w:kern w:val="0"/>
+          <w:szCs w:val="21"/>
+        </w:rPr>
+        <w:t>weak</w:t>
+      </w:r>
+      <w:r>
+        <w:rPr>
+          <w:rFonts w:ascii="Menlo" w:eastAsiaTheme="minorEastAsia" w:hAnsi="Menlo" w:cs="Menlo"/>
+          <w:color w:val="000000"/>
+          <w:kern w:val="0"/>
+          <w:szCs w:val="21"/>
+        </w:rPr>
+        <w:t xml:space="preserve"> </w:t>
+      </w:r>
+      <w:proofErr w:type="spellStart"/>
+      <w:r>
+        <w:rPr>
+          <w:rFonts w:ascii="Menlo" w:eastAsiaTheme="minorEastAsia" w:hAnsi="Menlo" w:cs="Menlo"/>
+          <w:b/>
+          <w:bCs/>
+          <w:color w:val="9B2393"/>
+          <w:kern w:val="0"/>
+          <w:szCs w:val="21"/>
+        </w:rPr>
+        <w:t>var</w:t>
+      </w:r>
+      <w:proofErr w:type="spellEnd"/>
+      <w:r>
+        <w:rPr>
+          <w:rFonts w:ascii="Menlo" w:eastAsiaTheme="minorEastAsia" w:hAnsi="Menlo" w:cs="Menlo"/>
+          <w:color w:val="000000"/>
+          <w:kern w:val="0"/>
+          <w:szCs w:val="21"/>
+        </w:rPr>
+        <w:t xml:space="preserve"> </w:t>
+      </w:r>
+      <w:proofErr w:type="spellStart"/>
+      <w:r>
+        <w:rPr>
+          <w:rFonts w:ascii="Menlo" w:eastAsiaTheme="minorEastAsia" w:hAnsi="Menlo" w:cs="Menlo"/>
+          <w:color w:val="0F68A0"/>
+          <w:kern w:val="0"/>
+          <w:szCs w:val="21"/>
+        </w:rPr>
+        <w:t>mywebView</w:t>
+      </w:r>
+      <w:proofErr w:type="spellEnd"/>
+      <w:r>
+        <w:rPr>
+          <w:rFonts w:ascii="Menlo" w:eastAsiaTheme="minorEastAsia" w:hAnsi="Menlo" w:cs="Menlo"/>
+          <w:color w:val="000000"/>
+          <w:kern w:val="0"/>
+          <w:szCs w:val="21"/>
+        </w:rPr>
+        <w:t xml:space="preserve">: </w:t>
+      </w:r>
+      <w:proofErr w:type="spellStart"/>
+      <w:r>
+        <w:rPr>
+          <w:rFonts w:ascii="Menlo" w:eastAsiaTheme="minorEastAsia" w:hAnsi="Menlo" w:cs="Menlo"/>
+          <w:color w:val="3900A0"/>
+          <w:kern w:val="0"/>
+          <w:szCs w:val="21"/>
+        </w:rPr>
+        <w:t>WKWebView</w:t>
+      </w:r>
+      <w:proofErr w:type="spellEnd"/>
+      <w:r>
+        <w:rPr>
+          <w:rFonts w:ascii="Menlo" w:eastAsiaTheme="minorEastAsia" w:hAnsi="Menlo" w:cs="Menlo"/>
+          <w:color w:val="000000"/>
+          <w:kern w:val="0"/>
+          <w:szCs w:val="21"/>
+        </w:rPr>
+        <w:t>!</w:t>
+      </w:r>
+    </w:p>
+    <w:p>
+      <w:pPr>
+        <w:tabs>
+          <w:tab w:val="left" w:pos="791"/>
+        </w:tabs>
+        <w:autoSpaceDE w:val="0"/>
+        <w:autoSpaceDN w:val="0"/>
+        <w:adjustRightInd w:val="0"/>
+        <w:jc w:val="left"/>
+        <w:rPr>
+          <w:rFonts w:ascii="Menlo" w:eastAsiaTheme="minorEastAsia" w:hAnsi="Menlo" w:cs="Menlo"/>
+          <w:color w:val="000000"/>
+          <w:kern w:val="0"/>
+          <w:szCs w:val="21"/>
+        </w:rPr>
+      </w:pPr>
+      <w:r>
+        <w:rPr>
+          <w:rFonts w:ascii="Menlo" w:eastAsiaTheme="minorEastAsia" w:hAnsi="Menlo" w:cs="Menlo"/>
+          <w:color w:val="000000"/>
+          <w:kern w:val="0"/>
+          <w:szCs w:val="21"/>
+        </w:rPr>
+        <w:t xml:space="preserve">    </w:t>
+      </w:r>
+      <w:r>
+        <w:rPr>
+          <w:rFonts w:ascii="Menlo" w:eastAsiaTheme="minorEastAsia" w:hAnsi="Menlo" w:cs="Menlo"/>
+          <w:b/>
+          <w:bCs/>
+          <w:color w:val="9B2393"/>
+          <w:kern w:val="0"/>
+          <w:szCs w:val="21"/>
+        </w:rPr>
+        <w:t>override</w:t>
+      </w:r>
+      <w:r>
+        <w:rPr>
+          <w:rFonts w:ascii="Menlo" w:eastAsiaTheme="minorEastAsia" w:hAnsi="Menlo" w:cs="Menlo"/>
+          <w:color w:val="000000"/>
+          <w:kern w:val="0"/>
+          <w:szCs w:val="21"/>
+        </w:rPr>
+        <w:t xml:space="preserve"> </w:t>
+      </w:r>
+      <w:proofErr w:type="spellStart"/>
+      <w:r>
+        <w:rPr>
+          <w:rFonts w:ascii="Menlo" w:eastAsiaTheme="minorEastAsia" w:hAnsi="Menlo" w:cs="Menlo"/>
+          <w:b/>
+          <w:bCs/>
+          <w:color w:val="9B2393"/>
+          <w:kern w:val="0"/>
+          <w:szCs w:val="21"/>
+        </w:rPr>
+        <w:t>func</w:t>
+      </w:r>
+      <w:proofErr w:type="spellEnd"/>
+      <w:r>
+        <w:rPr>
+          <w:rFonts w:ascii="Menlo" w:eastAsiaTheme="minorEastAsia" w:hAnsi="Menlo" w:cs="Menlo"/>
+          <w:color w:val="000000"/>
+          <w:kern w:val="0"/>
+          <w:szCs w:val="21"/>
+        </w:rPr>
+        <w:t xml:space="preserve"> </w:t>
+      </w:r>
+      <w:proofErr w:type="spellStart"/>
+      <w:proofErr w:type="gramStart"/>
+      <w:r>
+        <w:rPr>
+          <w:rFonts w:ascii="Menlo" w:eastAsiaTheme="minorEastAsia" w:hAnsi="Menlo" w:cs="Menlo"/>
+          <w:color w:val="0F68A0"/>
+          <w:kern w:val="0"/>
+          <w:szCs w:val="21"/>
+        </w:rPr>
+        <w:t>viewDidLoad</w:t>
+      </w:r>
+      <w:proofErr w:type="spellEnd"/>
+      <w:r>
+        <w:rPr>
+          <w:rFonts w:ascii="Menlo" w:eastAsiaTheme="minorEastAsia" w:hAnsi="Menlo" w:cs="Menlo"/>
+          <w:color w:val="000000"/>
+          <w:kern w:val="0"/>
+          <w:szCs w:val="21"/>
+        </w:rPr>
+        <w:t>(</w:t>
+      </w:r>
+      <w:proofErr w:type="gramEnd"/>
+      <w:r>
+        <w:rPr>
+          <w:rFonts w:ascii="Menlo" w:eastAsiaTheme="minorEastAsia" w:hAnsi="Menlo" w:cs="Menlo"/>
+          <w:color w:val="000000"/>
+          <w:kern w:val="0"/>
+          <w:szCs w:val="21"/>
+        </w:rPr>
+        <w:t>) {</w:t>
+      </w:r>
+    </w:p>
+    <w:p>
+      <w:pPr>
+        <w:tabs>
+          <w:tab w:val="left" w:pos="791"/>
+        </w:tabs>
+        <w:autoSpaceDE w:val="0"/>
+        <w:autoSpaceDN w:val="0"/>
+        <w:adjustRightInd w:val="0"/>
+        <w:jc w:val="left"/>
+        <w:rPr>
+          <w:rFonts w:ascii="Menlo" w:eastAsiaTheme="minorEastAsia" w:hAnsi="Menlo" w:cs="Menlo"/>
+          <w:color w:val="000000"/>
+          <w:kern w:val="0"/>
+          <w:szCs w:val="21"/>
+        </w:rPr>
+      </w:pPr>
+      <w:r>
+        <w:rPr>
+          <w:rFonts w:ascii="Menlo" w:eastAsiaTheme="minorEastAsia" w:hAnsi="Menlo" w:cs="Menlo"/>
+          <w:color w:val="000000"/>
+          <w:kern w:val="0"/>
+          <w:szCs w:val="21"/>
+        </w:rPr>
+        <w:t xml:space="preserve">        </w:t>
+      </w:r>
+      <w:proofErr w:type="spellStart"/>
+      <w:proofErr w:type="gramStart"/>
+      <w:r>
+        <w:rPr>
+          <w:rFonts w:ascii="Menlo" w:eastAsiaTheme="minorEastAsia" w:hAnsi="Menlo" w:cs="Menlo"/>
+          <w:b/>
+          <w:bCs/>
+          <w:color w:val="9B2393"/>
+          <w:kern w:val="0"/>
+          <w:szCs w:val="21"/>
+        </w:rPr>
+        <w:t>super</w:t>
+      </w:r>
+      <w:r>
+        <w:rPr>
+          <w:rFonts w:ascii="Menlo" w:eastAsiaTheme="minorEastAsia" w:hAnsi="Menlo" w:cs="Menlo"/>
+          <w:color w:val="000000"/>
+          <w:kern w:val="0"/>
+          <w:szCs w:val="21"/>
+        </w:rPr>
+        <w:t>.</w:t>
+      </w:r>
+      <w:r>
+        <w:rPr>
+          <w:rFonts w:ascii="Menlo" w:eastAsiaTheme="minorEastAsia" w:hAnsi="Menlo" w:cs="Menlo"/>
+          <w:color w:val="6C36A9"/>
+          <w:kern w:val="0"/>
+          <w:szCs w:val="21"/>
+        </w:rPr>
+        <w:t>viewDidLoad</w:t>
+      </w:r>
+      <w:proofErr w:type="spellEnd"/>
+      <w:proofErr w:type="gramEnd"/>
+      <w:r>
+        <w:rPr>
+          <w:rFonts w:ascii="Menlo" w:eastAsiaTheme="minorEastAsia" w:hAnsi="Menlo" w:cs="Menlo"/>
+          <w:color w:val="000000"/>
+          <w:kern w:val="0"/>
+          <w:szCs w:val="21"/>
+        </w:rPr>
+        <w:t>()</w:t>
+      </w:r>
+    </w:p>
+    <w:p>
+      <w:pPr>
+        <w:tabs>
+          <w:tab w:val="left" w:pos="791"/>
+        </w:tabs>
+        <w:autoSpaceDE w:val="0"/>
+        <w:autoSpaceDN w:val="0"/>
+        <w:adjustRightInd w:val="0"/>
+        <w:jc w:val="left"/>
+        <w:rPr>
+          <w:rFonts w:ascii="Menlo" w:eastAsiaTheme="minorEastAsia" w:hAnsi="Menlo" w:cs="Menlo"/>
+          <w:color w:val="000000"/>
+          <w:kern w:val="0"/>
+          <w:szCs w:val="21"/>
+        </w:rPr>
+      </w:pPr>
+      <w:r>
+        <w:rPr>
+          <w:rFonts w:ascii="Menlo" w:eastAsiaTheme="minorEastAsia" w:hAnsi="Menlo" w:cs="Menlo"/>
+          <w:color w:val="000000"/>
+          <w:kern w:val="0"/>
+          <w:szCs w:val="21"/>
+        </w:rPr>
+        <w:t xml:space="preserve">        </w:t>
+      </w:r>
+    </w:p>
+    <w:p>
+      <w:pPr>
+        <w:tabs>
+          <w:tab w:val="left" w:pos="791"/>
+        </w:tabs>
+        <w:autoSpaceDE w:val="0"/>
+        <w:autoSpaceDN w:val="0"/>
+        <w:adjustRightInd w:val="0"/>
+        <w:jc w:val="left"/>
+        <w:rPr>
+          <w:rFonts w:ascii="Menlo" w:eastAsiaTheme="minorEastAsia" w:hAnsi="Menlo" w:cs="Menlo"/>
+          <w:color w:val="000000"/>
+          <w:kern w:val="0"/>
+          <w:szCs w:val="21"/>
+        </w:rPr>
+      </w:pPr>
+      <w:r>
+        <w:rPr>
+          <w:rFonts w:ascii="Menlo" w:eastAsiaTheme="minorEastAsia" w:hAnsi="Menlo" w:cs="Menlo"/>
+          <w:color w:val="000000"/>
+          <w:kern w:val="0"/>
+          <w:szCs w:val="21"/>
+        </w:rPr>
+        <w:t xml:space="preserve">        </w:t>
+      </w:r>
+      <w:r>
+        <w:rPr>
+          <w:rFonts w:ascii="Menlo" w:eastAsiaTheme="minorEastAsia" w:hAnsi="Menlo" w:cs="Menlo"/>
+          <w:color w:val="267507"/>
+          <w:kern w:val="0"/>
+          <w:szCs w:val="21"/>
+        </w:rPr>
+        <w:t xml:space="preserve">//22222222 </w:t>
+      </w:r>
+      <w:r>
+        <w:rPr>
+          <w:rFonts w:ascii="Menlo" w:eastAsiaTheme="minorEastAsia" w:hAnsi="Menlo" w:cs="Menlo"/>
+          <w:color w:val="267507"/>
+          <w:kern w:val="0"/>
+          <w:szCs w:val="21"/>
+        </w:rPr>
+        <w:t>访问网络资源一定要设置</w:t>
+      </w:r>
+      <w:r>
+        <w:rPr>
+          <w:rFonts w:ascii="Menlo" w:eastAsiaTheme="minorEastAsia" w:hAnsi="Menlo" w:cs="Menlo"/>
+          <w:color w:val="267507"/>
+          <w:kern w:val="0"/>
+          <w:szCs w:val="21"/>
+        </w:rPr>
+        <w:t xml:space="preserve">“App Transport Security Settings-----Allow </w:t>
+      </w:r>
+      <w:proofErr w:type="spellStart"/>
+      <w:r>
+        <w:rPr>
+          <w:rFonts w:ascii="Menlo" w:eastAsiaTheme="minorEastAsia" w:hAnsi="Menlo" w:cs="Menlo"/>
+          <w:color w:val="267507"/>
+          <w:kern w:val="0"/>
+          <w:szCs w:val="21"/>
+        </w:rPr>
+        <w:t>Arbitary</w:t>
+      </w:r>
+      <w:proofErr w:type="spellEnd"/>
+      <w:r>
+        <w:rPr>
+          <w:rFonts w:ascii="Menlo" w:eastAsiaTheme="minorEastAsia" w:hAnsi="Menlo" w:cs="Menlo"/>
+          <w:color w:val="267507"/>
+          <w:kern w:val="0"/>
+          <w:szCs w:val="21"/>
+        </w:rPr>
+        <w:t xml:space="preserve"> Loads-----YES”</w:t>
+      </w:r>
+    </w:p>
+    <w:p>
+      <w:pPr>
+        <w:tabs>
+          <w:tab w:val="left" w:pos="791"/>
+        </w:tabs>
+        <w:autoSpaceDE w:val="0"/>
+        <w:autoSpaceDN w:val="0"/>
+        <w:adjustRightInd w:val="0"/>
+        <w:jc w:val="left"/>
+        <w:rPr>
+          <w:rFonts w:ascii="Menlo" w:eastAsiaTheme="minorEastAsia" w:hAnsi="Menlo" w:cs="Menlo"/>
+          <w:color w:val="000000"/>
+          <w:kern w:val="0"/>
+          <w:szCs w:val="21"/>
+        </w:rPr>
+      </w:pPr>
+      <w:r>
+        <w:rPr>
+          <w:rFonts w:ascii="Menlo" w:eastAsiaTheme="minorEastAsia" w:hAnsi="Menlo" w:cs="Menlo"/>
+          <w:color w:val="000000"/>
+          <w:kern w:val="0"/>
+          <w:szCs w:val="21"/>
+        </w:rPr>
+        <w:t xml:space="preserve">        </w:t>
+      </w:r>
+      <w:r>
+        <w:rPr>
+          <w:rFonts w:ascii="Menlo" w:eastAsiaTheme="minorEastAsia" w:hAnsi="Menlo" w:cs="Menlo"/>
+          <w:b/>
+          <w:bCs/>
+          <w:color w:val="9B2393"/>
+          <w:kern w:val="0"/>
+          <w:szCs w:val="21"/>
+        </w:rPr>
+        <w:t>if</w:t>
+      </w:r>
+      <w:r>
+        <w:rPr>
+          <w:rFonts w:ascii="Menlo" w:eastAsiaTheme="minorEastAsia" w:hAnsi="Menlo" w:cs="Menlo"/>
+          <w:color w:val="000000"/>
+          <w:kern w:val="0"/>
+          <w:szCs w:val="21"/>
+        </w:rPr>
+        <w:t xml:space="preserve"> </w:t>
+      </w:r>
+      <w:r>
+        <w:rPr>
+          <w:rFonts w:ascii="Menlo" w:eastAsiaTheme="minorEastAsia" w:hAnsi="Menlo" w:cs="Menlo"/>
+          <w:b/>
+          <w:bCs/>
+          <w:color w:val="9B2393"/>
+          <w:kern w:val="0"/>
+          <w:szCs w:val="21"/>
+        </w:rPr>
+        <w:t>let</w:t>
+      </w:r>
+      <w:r>
+        <w:rPr>
+          <w:rFonts w:ascii="Menlo" w:eastAsiaTheme="minorEastAsia" w:hAnsi="Menlo" w:cs="Menlo"/>
+          <w:color w:val="000000"/>
+          <w:kern w:val="0"/>
+          <w:szCs w:val="21"/>
+        </w:rPr>
+        <w:t xml:space="preserve"> </w:t>
+      </w:r>
+      <w:proofErr w:type="spellStart"/>
+      <w:r>
+        <w:rPr>
+          <w:rFonts w:ascii="Menlo" w:eastAsiaTheme="minorEastAsia" w:hAnsi="Menlo" w:cs="Menlo"/>
+          <w:color w:val="000000"/>
+          <w:kern w:val="0"/>
+          <w:szCs w:val="21"/>
+        </w:rPr>
+        <w:t>url</w:t>
+      </w:r>
+      <w:proofErr w:type="spellEnd"/>
+      <w:r>
+        <w:rPr>
+          <w:rFonts w:ascii="Menlo" w:eastAsiaTheme="minorEastAsia" w:hAnsi="Menlo" w:cs="Menlo"/>
+          <w:color w:val="000000"/>
+          <w:kern w:val="0"/>
+          <w:szCs w:val="21"/>
+        </w:rPr>
+        <w:t xml:space="preserve"> = </w:t>
+      </w:r>
+      <w:proofErr w:type="gramStart"/>
+      <w:r>
+        <w:rPr>
+          <w:rFonts w:ascii="Menlo" w:eastAsiaTheme="minorEastAsia" w:hAnsi="Menlo" w:cs="Menlo"/>
+          <w:color w:val="3900A0"/>
+          <w:kern w:val="0"/>
+          <w:szCs w:val="21"/>
+        </w:rPr>
+        <w:t>URL</w:t>
+      </w:r>
+      <w:r>
+        <w:rPr>
+          <w:rFonts w:ascii="Menlo" w:eastAsiaTheme="minorEastAsia" w:hAnsi="Menlo" w:cs="Menlo"/>
+          <w:color w:val="000000"/>
+          <w:kern w:val="0"/>
+          <w:szCs w:val="21"/>
+        </w:rPr>
+        <w:t>(</w:t>
+      </w:r>
+      <w:proofErr w:type="gramEnd"/>
+      <w:r>
+        <w:rPr>
+          <w:rFonts w:ascii="Menlo" w:eastAsiaTheme="minorEastAsia" w:hAnsi="Menlo" w:cs="Menlo"/>
+          <w:color w:val="000000"/>
+          <w:kern w:val="0"/>
+          <w:szCs w:val="21"/>
+        </w:rPr>
+        <w:t xml:space="preserve">string: </w:t>
+      </w:r>
+      <w:r>
+        <w:rPr>
+          <w:rFonts w:ascii="Menlo" w:eastAsiaTheme="minorEastAsia" w:hAnsi="Menlo" w:cs="Menlo"/>
+          <w:color w:val="C41A16"/>
+          <w:kern w:val="0"/>
+          <w:szCs w:val="21"/>
+        </w:rPr>
+        <w:t>"http://baidu.com"</w:t>
+      </w:r>
+      <w:r>
+        <w:rPr>
+          <w:rFonts w:ascii="Menlo" w:eastAsiaTheme="minorEastAsia" w:hAnsi="Menlo" w:cs="Menlo"/>
+          <w:color w:val="000000"/>
+          <w:kern w:val="0"/>
+          <w:szCs w:val="21"/>
+        </w:rPr>
+        <w:t>){</w:t>
+      </w:r>
+    </w:p>
+    <w:p>
+      <w:pPr>
+        <w:tabs>
+          <w:tab w:val="left" w:pos="791"/>
+        </w:tabs>
+        <w:autoSpaceDE w:val="0"/>
+        <w:autoSpaceDN w:val="0"/>
+        <w:adjustRightInd w:val="0"/>
+        <w:jc w:val="left"/>
+        <w:rPr>
+          <w:rFonts w:ascii="Menlo" w:eastAsiaTheme="minorEastAsia" w:hAnsi="Menlo" w:cs="Menlo"/>
+          <w:color w:val="000000"/>
+          <w:kern w:val="0"/>
+          <w:szCs w:val="21"/>
+        </w:rPr>
+      </w:pPr>
+      <w:r>
+        <w:rPr>
+          <w:rFonts w:ascii="Menlo" w:eastAsiaTheme="minorEastAsia" w:hAnsi="Menlo" w:cs="Menlo"/>
+          <w:color w:val="000000"/>
+          <w:kern w:val="0"/>
+          <w:szCs w:val="21"/>
+        </w:rPr>
+        <w:t xml:space="preserve">            </w:t>
+      </w:r>
+      <w:proofErr w:type="spellStart"/>
+      <w:r>
+        <w:rPr>
+          <w:rFonts w:ascii="Menlo" w:eastAsiaTheme="minorEastAsia" w:hAnsi="Menlo" w:cs="Menlo"/>
+          <w:color w:val="326D74"/>
+          <w:kern w:val="0"/>
+          <w:szCs w:val="21"/>
+        </w:rPr>
+        <w:t>mywebView</w:t>
+      </w:r>
+      <w:r>
+        <w:rPr>
+          <w:rFonts w:ascii="Menlo" w:eastAsiaTheme="minorEastAsia" w:hAnsi="Menlo" w:cs="Menlo"/>
+          <w:color w:val="000000"/>
+          <w:kern w:val="0"/>
+          <w:szCs w:val="21"/>
+        </w:rPr>
+        <w:t>.</w:t>
+      </w:r>
+      <w:r>
+        <w:rPr>
+          <w:rFonts w:ascii="Menlo" w:eastAsiaTheme="minorEastAsia" w:hAnsi="Menlo" w:cs="Menlo"/>
+          <w:color w:val="6C36A9"/>
+          <w:kern w:val="0"/>
+          <w:szCs w:val="21"/>
+        </w:rPr>
+        <w:t>load</w:t>
+      </w:r>
+      <w:proofErr w:type="spellEnd"/>
+      <w:r>
+        <w:rPr>
+          <w:rFonts w:ascii="Menlo" w:eastAsiaTheme="minorEastAsia" w:hAnsi="Menlo" w:cs="Menlo"/>
+          <w:color w:val="000000"/>
+          <w:kern w:val="0"/>
+          <w:szCs w:val="21"/>
+        </w:rPr>
+        <w:t>(</w:t>
+      </w:r>
+      <w:proofErr w:type="spellStart"/>
+      <w:proofErr w:type="gramStart"/>
+      <w:r>
+        <w:rPr>
+          <w:rFonts w:ascii="Menlo" w:eastAsiaTheme="minorEastAsia" w:hAnsi="Menlo" w:cs="Menlo"/>
+          <w:color w:val="3900A0"/>
+          <w:kern w:val="0"/>
+          <w:szCs w:val="21"/>
+        </w:rPr>
+        <w:t>URLRequest</w:t>
+      </w:r>
+      <w:proofErr w:type="spellEnd"/>
+      <w:r>
+        <w:rPr>
+          <w:rFonts w:ascii="Menlo" w:eastAsiaTheme="minorEastAsia" w:hAnsi="Menlo" w:cs="Menlo"/>
+          <w:color w:val="000000"/>
+          <w:kern w:val="0"/>
+          <w:szCs w:val="21"/>
+        </w:rPr>
+        <w:t>(</w:t>
+      </w:r>
+      <w:proofErr w:type="spellStart"/>
+      <w:proofErr w:type="gramEnd"/>
+      <w:r>
+        <w:rPr>
+          <w:rFonts w:ascii="Menlo" w:eastAsiaTheme="minorEastAsia" w:hAnsi="Menlo" w:cs="Menlo"/>
+          <w:color w:val="000000"/>
+          <w:kern w:val="0"/>
+          <w:szCs w:val="21"/>
+        </w:rPr>
+        <w:t>url</w:t>
+      </w:r>
+      <w:proofErr w:type="spellEnd"/>
+      <w:r>
+        <w:rPr>
+          <w:rFonts w:ascii="Menlo" w:eastAsiaTheme="minorEastAsia" w:hAnsi="Menlo" w:cs="Menlo"/>
+          <w:color w:val="000000"/>
+          <w:kern w:val="0"/>
+          <w:szCs w:val="21"/>
+        </w:rPr>
+        <w:t xml:space="preserve">: </w:t>
+      </w:r>
+      <w:proofErr w:type="spellStart"/>
+      <w:r>
+        <w:rPr>
+          <w:rFonts w:ascii="Menlo" w:eastAsiaTheme="minorEastAsia" w:hAnsi="Menlo" w:cs="Menlo"/>
+          <w:color w:val="000000"/>
+          <w:kern w:val="0"/>
+          <w:szCs w:val="21"/>
+        </w:rPr>
+        <w:t>url</w:t>
+      </w:r>
+      <w:proofErr w:type="spellEnd"/>
+      <w:r>
+        <w:rPr>
+          <w:rFonts w:ascii="Menlo" w:eastAsiaTheme="minorEastAsia" w:hAnsi="Menlo" w:cs="Menlo"/>
+          <w:color w:val="000000"/>
+          <w:kern w:val="0"/>
+          <w:szCs w:val="21"/>
+        </w:rPr>
+        <w:t>))</w:t>
+      </w:r>
+    </w:p>
+    <w:p>
+      <w:pPr>
+        <w:tabs>
+          <w:tab w:val="left" w:pos="791"/>
+        </w:tabs>
+        <w:autoSpaceDE w:val="0"/>
+        <w:autoSpaceDN w:val="0"/>
+        <w:adjustRightInd w:val="0"/>
+        <w:jc w:val="left"/>
+        <w:rPr>
+          <w:rFonts w:ascii="Menlo" w:eastAsiaTheme="minorEastAsia" w:hAnsi="Menlo" w:cs="Menlo"/>
+          <w:color w:val="000000"/>
+          <w:kern w:val="0"/>
+          <w:szCs w:val="21"/>
+        </w:rPr>
+      </w:pPr>
+      <w:r>
+        <w:rPr>
+          <w:rFonts w:ascii="Menlo" w:eastAsiaTheme="minorEastAsia" w:hAnsi="Menlo" w:cs="Menlo"/>
+          <w:color w:val="000000"/>
+          <w:kern w:val="0"/>
+          <w:szCs w:val="21"/>
+        </w:rPr>
+        <w:t xml:space="preserve">        }</w:t>
+      </w:r>
+    </w:p>
+    <w:p>
+      <w:pPr>
+        <w:tabs>
+          <w:tab w:val="left" w:pos="791"/>
+        </w:tabs>
+        <w:autoSpaceDE w:val="0"/>
+        <w:autoSpaceDN w:val="0"/>
+        <w:adjustRightInd w:val="0"/>
+        <w:jc w:val="left"/>
+        <w:rPr>
+          <w:rFonts w:ascii="Menlo" w:eastAsiaTheme="minorEastAsia" w:hAnsi="Menlo" w:cs="Menlo"/>
+          <w:color w:val="000000"/>
+          <w:kern w:val="0"/>
+          <w:szCs w:val="21"/>
+        </w:rPr>
+      </w:pPr>
+      <w:r>
+        <w:rPr>
+          <w:rFonts w:ascii="Menlo" w:eastAsiaTheme="minorEastAsia" w:hAnsi="Menlo" w:cs="Menlo"/>
+          <w:color w:val="000000"/>
+          <w:kern w:val="0"/>
+          <w:szCs w:val="21"/>
+        </w:rPr>
+        <w:t xml:space="preserve">        </w:t>
+      </w:r>
+    </w:p>
+    <w:p>
+      <w:pPr>
+        <w:tabs>
+          <w:tab w:val="left" w:pos="791"/>
+        </w:tabs>
+        <w:autoSpaceDE w:val="0"/>
+        <w:autoSpaceDN w:val="0"/>
+        <w:adjustRightInd w:val="0"/>
+        <w:jc w:val="left"/>
+        <w:rPr>
+          <w:rFonts w:ascii="Menlo" w:eastAsiaTheme="minorEastAsia" w:hAnsi="Menlo" w:cs="Menlo"/>
+          <w:color w:val="000000"/>
+          <w:kern w:val="0"/>
+          <w:szCs w:val="21"/>
+        </w:rPr>
+      </w:pPr>
+      <w:r>
+        <w:rPr>
+          <w:rFonts w:ascii="Menlo" w:eastAsiaTheme="minorEastAsia" w:hAnsi="Menlo" w:cs="Menlo"/>
+          <w:color w:val="000000"/>
+          <w:kern w:val="0"/>
+          <w:szCs w:val="21"/>
+        </w:rPr>
+        <w:t xml:space="preserve">        </w:t>
+      </w:r>
+      <w:r>
+        <w:rPr>
+          <w:rFonts w:ascii="Menlo" w:eastAsiaTheme="minorEastAsia" w:hAnsi="Menlo" w:cs="Menlo"/>
+          <w:color w:val="267507"/>
+          <w:kern w:val="0"/>
+          <w:szCs w:val="21"/>
+        </w:rPr>
+        <w:t>//</w:t>
+      </w:r>
+      <w:r>
+        <w:rPr>
+          <w:rFonts w:ascii="Menlo" w:eastAsiaTheme="minorEastAsia" w:hAnsi="Menlo" w:cs="Menlo"/>
+          <w:color w:val="267507"/>
+          <w:kern w:val="0"/>
+          <w:szCs w:val="21"/>
+        </w:rPr>
+        <w:t>设置代理</w:t>
+      </w:r>
+    </w:p>
+    <w:p>
+      <w:pPr>
+        <w:tabs>
+          <w:tab w:val="left" w:pos="791"/>
+        </w:tabs>
+        <w:autoSpaceDE w:val="0"/>
+        <w:autoSpaceDN w:val="0"/>
+        <w:adjustRightInd w:val="0"/>
+        <w:jc w:val="left"/>
+        <w:rPr>
+          <w:rFonts w:ascii="Menlo" w:eastAsiaTheme="minorEastAsia" w:hAnsi="Menlo" w:cs="Menlo"/>
+          <w:color w:val="000000"/>
+          <w:kern w:val="0"/>
+          <w:szCs w:val="21"/>
+        </w:rPr>
+      </w:pPr>
+      <w:r>
+        <w:rPr>
+          <w:rFonts w:ascii="Menlo" w:eastAsiaTheme="minorEastAsia" w:hAnsi="Menlo" w:cs="Menlo"/>
+          <w:color w:val="000000"/>
+          <w:kern w:val="0"/>
+          <w:szCs w:val="21"/>
+        </w:rPr>
+        <w:t xml:space="preserve">        </w:t>
+      </w:r>
+      <w:proofErr w:type="spellStart"/>
+      <w:r>
+        <w:rPr>
+          <w:rFonts w:ascii="Menlo" w:eastAsiaTheme="minorEastAsia" w:hAnsi="Menlo" w:cs="Menlo"/>
+          <w:color w:val="326D74"/>
+          <w:kern w:val="0"/>
+          <w:szCs w:val="21"/>
+        </w:rPr>
+        <w:t>mywebView</w:t>
+      </w:r>
+      <w:r>
+        <w:rPr>
+          <w:rFonts w:ascii="Menlo" w:eastAsiaTheme="minorEastAsia" w:hAnsi="Menlo" w:cs="Menlo"/>
+          <w:color w:val="000000"/>
+          <w:kern w:val="0"/>
+          <w:szCs w:val="21"/>
+        </w:rPr>
+        <w:t>.</w:t>
+      </w:r>
+      <w:r>
+        <w:rPr>
+          <w:rFonts w:ascii="Menlo" w:eastAsiaTheme="minorEastAsia" w:hAnsi="Menlo" w:cs="Menlo"/>
+          <w:color w:val="6C36A9"/>
+          <w:kern w:val="0"/>
+          <w:szCs w:val="21"/>
+        </w:rPr>
+        <w:t>navigationDelegate</w:t>
+      </w:r>
+      <w:proofErr w:type="spellEnd"/>
+      <w:r>
+        <w:rPr>
+          <w:rFonts w:ascii="Menlo" w:eastAsiaTheme="minorEastAsia" w:hAnsi="Menlo" w:cs="Menlo"/>
+          <w:color w:val="000000"/>
+          <w:kern w:val="0"/>
+          <w:szCs w:val="21"/>
+        </w:rPr>
+        <w:t xml:space="preserve"> = </w:t>
+      </w:r>
+      <w:r>
+        <w:rPr>
+          <w:rFonts w:ascii="Menlo" w:eastAsiaTheme="minorEastAsia" w:hAnsi="Menlo" w:cs="Menlo"/>
+          <w:b/>
+          <w:bCs/>
+          <w:color w:val="9B2393"/>
+          <w:kern w:val="0"/>
+          <w:szCs w:val="21"/>
+        </w:rPr>
+        <w:t>self</w:t>
+      </w:r>
+    </w:p>
+    <w:p>
+      <w:pPr>
+        <w:tabs>
+          <w:tab w:val="left" w:pos="791"/>
+        </w:tabs>
+        <w:autoSpaceDE w:val="0"/>
+        <w:autoSpaceDN w:val="0"/>
+        <w:adjustRightInd w:val="0"/>
+        <w:jc w:val="left"/>
+        <w:rPr>
+          <w:rFonts w:ascii="Menlo" w:eastAsiaTheme="minorEastAsia" w:hAnsi="Menlo" w:cs="Menlo"/>
+          <w:color w:val="000000"/>
+          <w:kern w:val="0"/>
+          <w:szCs w:val="21"/>
+        </w:rPr>
+      </w:pPr>
+      <w:r>
+        <w:rPr>
+          <w:rFonts w:ascii="Menlo" w:eastAsiaTheme="minorEastAsia" w:hAnsi="Menlo" w:cs="Menlo"/>
+          <w:color w:val="000000"/>
+          <w:kern w:val="0"/>
+          <w:szCs w:val="21"/>
+        </w:rPr>
+        <w:t xml:space="preserve">        </w:t>
+      </w:r>
+    </w:p>
+    <w:p>
+      <w:pPr>
+        <w:tabs>
+          <w:tab w:val="left" w:pos="791"/>
+        </w:tabs>
+        <w:autoSpaceDE w:val="0"/>
+        <w:autoSpaceDN w:val="0"/>
+        <w:adjustRightInd w:val="0"/>
+        <w:jc w:val="left"/>
+        <w:rPr>
+          <w:rFonts w:ascii="Menlo" w:eastAsiaTheme="minorEastAsia" w:hAnsi="Menlo" w:cs="Menlo"/>
+          <w:color w:val="000000"/>
+          <w:kern w:val="0"/>
+          <w:szCs w:val="21"/>
+        </w:rPr>
+      </w:pPr>
+      <w:r>
+        <w:rPr>
+          <w:rFonts w:ascii="Menlo" w:eastAsiaTheme="minorEastAsia" w:hAnsi="Menlo" w:cs="Menlo"/>
+          <w:color w:val="000000"/>
+          <w:kern w:val="0"/>
+          <w:szCs w:val="21"/>
+        </w:rPr>
+        <w:lastRenderedPageBreak/>
+        <w:t xml:space="preserve">    }</w:t>
+      </w:r>
+    </w:p>
+    <w:p>
+      <w:pPr>
+        <w:tabs>
+          <w:tab w:val="left" w:pos="791"/>
+        </w:tabs>
+        <w:autoSpaceDE w:val="0"/>
+        <w:autoSpaceDN w:val="0"/>
+        <w:adjustRightInd w:val="0"/>
+        <w:jc w:val="left"/>
+        <w:rPr>
+          <w:rFonts w:ascii="Menlo" w:eastAsiaTheme="minorEastAsia" w:hAnsi="Menlo" w:cs="Menlo"/>
+          <w:color w:val="000000"/>
+          <w:kern w:val="0"/>
+          <w:szCs w:val="21"/>
+        </w:rPr>
+      </w:pPr>
+      <w:r>
+        <w:rPr>
+          <w:rFonts w:ascii="Menlo" w:eastAsiaTheme="minorEastAsia" w:hAnsi="Menlo" w:cs="Menlo"/>
+          <w:color w:val="000000"/>
+          <w:kern w:val="0"/>
+          <w:szCs w:val="21"/>
+        </w:rPr>
+        <w:t xml:space="preserve">    </w:t>
+      </w:r>
+      <w:r>
+        <w:rPr>
+          <w:rFonts w:ascii="Menlo" w:eastAsiaTheme="minorEastAsia" w:hAnsi="Menlo" w:cs="Menlo"/>
+          <w:color w:val="267507"/>
+          <w:kern w:val="0"/>
+          <w:szCs w:val="21"/>
+        </w:rPr>
+        <w:t>//</w:t>
+      </w:r>
+      <w:r>
+        <w:rPr>
+          <w:rFonts w:ascii="Menlo" w:eastAsiaTheme="minorEastAsia" w:hAnsi="Menlo" w:cs="Menlo"/>
+          <w:color w:val="267507"/>
+          <w:kern w:val="0"/>
+          <w:szCs w:val="21"/>
+        </w:rPr>
+        <w:t>实现代理，装载完成方法</w:t>
+      </w:r>
+    </w:p>
+    <w:p>
+      <w:pPr>
+        <w:tabs>
+          <w:tab w:val="left" w:pos="791"/>
+        </w:tabs>
+        <w:autoSpaceDE w:val="0"/>
+        <w:autoSpaceDN w:val="0"/>
+        <w:adjustRightInd w:val="0"/>
+        <w:jc w:val="left"/>
+        <w:rPr>
+          <w:rFonts w:ascii="Menlo" w:eastAsiaTheme="minorEastAsia" w:hAnsi="Menlo" w:cs="Menlo"/>
+          <w:color w:val="000000"/>
+          <w:kern w:val="0"/>
+          <w:szCs w:val="21"/>
+        </w:rPr>
+      </w:pPr>
+      <w:r>
+        <w:rPr>
+          <w:rFonts w:ascii="Menlo" w:eastAsiaTheme="minorEastAsia" w:hAnsi="Menlo" w:cs="Menlo"/>
+          <w:color w:val="000000"/>
+          <w:kern w:val="0"/>
+          <w:szCs w:val="21"/>
+        </w:rPr>
+        <w:t xml:space="preserve">    </w:t>
+      </w:r>
+      <w:proofErr w:type="spellStart"/>
+      <w:r>
+        <w:rPr>
+          <w:rFonts w:ascii="Menlo" w:eastAsiaTheme="minorEastAsia" w:hAnsi="Menlo" w:cs="Menlo"/>
+          <w:b/>
+          <w:bCs/>
+          <w:color w:val="9B2393"/>
+          <w:kern w:val="0"/>
+          <w:szCs w:val="21"/>
+        </w:rPr>
+        <w:t>func</w:t>
+      </w:r>
+      <w:proofErr w:type="spellEnd"/>
+      <w:r>
+        <w:rPr>
+          <w:rFonts w:ascii="Menlo" w:eastAsiaTheme="minorEastAsia" w:hAnsi="Menlo" w:cs="Menlo"/>
+          <w:color w:val="000000"/>
+          <w:kern w:val="0"/>
+          <w:szCs w:val="21"/>
+        </w:rPr>
+        <w:t xml:space="preserve"> </w:t>
+      </w:r>
+      <w:proofErr w:type="spellStart"/>
+      <w:proofErr w:type="gramStart"/>
+      <w:r>
+        <w:rPr>
+          <w:rFonts w:ascii="Menlo" w:eastAsiaTheme="minorEastAsia" w:hAnsi="Menlo" w:cs="Menlo"/>
+          <w:color w:val="0F68A0"/>
+          <w:kern w:val="0"/>
+          <w:szCs w:val="21"/>
+        </w:rPr>
+        <w:t>webView</w:t>
+      </w:r>
+      <w:proofErr w:type="spellEnd"/>
+      <w:r>
+        <w:rPr>
+          <w:rFonts w:ascii="Menlo" w:eastAsiaTheme="minorEastAsia" w:hAnsi="Menlo" w:cs="Menlo"/>
+          <w:color w:val="000000"/>
+          <w:kern w:val="0"/>
+          <w:szCs w:val="21"/>
+        </w:rPr>
+        <w:t>(</w:t>
+      </w:r>
+      <w:proofErr w:type="gramEnd"/>
+      <w:r>
+        <w:rPr>
+          <w:rFonts w:ascii="Menlo" w:eastAsiaTheme="minorEastAsia" w:hAnsi="Menlo" w:cs="Menlo"/>
+          <w:b/>
+          <w:bCs/>
+          <w:color w:val="9B2393"/>
+          <w:kern w:val="0"/>
+          <w:szCs w:val="21"/>
+        </w:rPr>
+        <w:t>_</w:t>
+      </w:r>
+      <w:r>
+        <w:rPr>
+          <w:rFonts w:ascii="Menlo" w:eastAsiaTheme="minorEastAsia" w:hAnsi="Menlo" w:cs="Menlo"/>
+          <w:color w:val="000000"/>
+          <w:kern w:val="0"/>
+          <w:szCs w:val="21"/>
+        </w:rPr>
+        <w:t xml:space="preserve"> </w:t>
+      </w:r>
+      <w:proofErr w:type="spellStart"/>
+      <w:r>
+        <w:rPr>
+          <w:rFonts w:ascii="Menlo" w:eastAsiaTheme="minorEastAsia" w:hAnsi="Menlo" w:cs="Menlo"/>
+          <w:color w:val="000000"/>
+          <w:kern w:val="0"/>
+          <w:szCs w:val="21"/>
+        </w:rPr>
+        <w:t>webView</w:t>
+      </w:r>
+      <w:proofErr w:type="spellEnd"/>
+      <w:r>
+        <w:rPr>
+          <w:rFonts w:ascii="Menlo" w:eastAsiaTheme="minorEastAsia" w:hAnsi="Menlo" w:cs="Menlo"/>
+          <w:color w:val="000000"/>
+          <w:kern w:val="0"/>
+          <w:szCs w:val="21"/>
+        </w:rPr>
+        <w:t xml:space="preserve">: </w:t>
+      </w:r>
+      <w:proofErr w:type="spellStart"/>
+      <w:r>
+        <w:rPr>
+          <w:rFonts w:ascii="Menlo" w:eastAsiaTheme="minorEastAsia" w:hAnsi="Menlo" w:cs="Menlo"/>
+          <w:color w:val="3900A0"/>
+          <w:kern w:val="0"/>
+          <w:szCs w:val="21"/>
+        </w:rPr>
+        <w:t>WKWebView</w:t>
+      </w:r>
+      <w:proofErr w:type="spellEnd"/>
+      <w:r>
+        <w:rPr>
+          <w:rFonts w:ascii="Menlo" w:eastAsiaTheme="minorEastAsia" w:hAnsi="Menlo" w:cs="Menlo"/>
+          <w:color w:val="000000"/>
+          <w:kern w:val="0"/>
+          <w:szCs w:val="21"/>
+        </w:rPr>
+        <w:t xml:space="preserve">, </w:t>
+      </w:r>
+      <w:proofErr w:type="spellStart"/>
+      <w:r>
+        <w:rPr>
+          <w:rFonts w:ascii="Menlo" w:eastAsiaTheme="minorEastAsia" w:hAnsi="Menlo" w:cs="Menlo"/>
+          <w:color w:val="000000"/>
+          <w:kern w:val="0"/>
+          <w:szCs w:val="21"/>
+        </w:rPr>
+        <w:t>didFinish</w:t>
+      </w:r>
+      <w:proofErr w:type="spellEnd"/>
+      <w:r>
+        <w:rPr>
+          <w:rFonts w:ascii="Menlo" w:eastAsiaTheme="minorEastAsia" w:hAnsi="Menlo" w:cs="Menlo"/>
+          <w:color w:val="000000"/>
+          <w:kern w:val="0"/>
+          <w:szCs w:val="21"/>
+        </w:rPr>
+        <w:t xml:space="preserve"> navigation: </w:t>
+      </w:r>
+      <w:proofErr w:type="spellStart"/>
+      <w:r>
+        <w:rPr>
+          <w:rFonts w:ascii="Menlo" w:eastAsiaTheme="minorEastAsia" w:hAnsi="Menlo" w:cs="Menlo"/>
+          <w:color w:val="3900A0"/>
+          <w:kern w:val="0"/>
+          <w:szCs w:val="21"/>
+        </w:rPr>
+        <w:t>WKNavigation</w:t>
+      </w:r>
+      <w:proofErr w:type="spellEnd"/>
+      <w:r>
+        <w:rPr>
+          <w:rFonts w:ascii="Menlo" w:eastAsiaTheme="minorEastAsia" w:hAnsi="Menlo" w:cs="Menlo"/>
+          <w:color w:val="000000"/>
+          <w:kern w:val="0"/>
+          <w:szCs w:val="21"/>
+        </w:rPr>
+        <w:t>!) {</w:t>
+      </w:r>
+    </w:p>
+    <w:p>
+      <w:pPr>
+        <w:tabs>
+          <w:tab w:val="left" w:pos="791"/>
+        </w:tabs>
+        <w:autoSpaceDE w:val="0"/>
+        <w:autoSpaceDN w:val="0"/>
+        <w:adjustRightInd w:val="0"/>
+        <w:jc w:val="left"/>
+        <w:rPr>
+          <w:rFonts w:ascii="Menlo" w:eastAsiaTheme="minorEastAsia" w:hAnsi="Menlo" w:cs="Menlo"/>
+          <w:color w:val="000000"/>
+          <w:kern w:val="0"/>
+          <w:szCs w:val="21"/>
+        </w:rPr>
+      </w:pPr>
+      <w:r>
+        <w:rPr>
+          <w:rFonts w:ascii="Menlo" w:eastAsiaTheme="minorEastAsia" w:hAnsi="Menlo" w:cs="Menlo"/>
+          <w:color w:val="000000"/>
+          <w:kern w:val="0"/>
+          <w:szCs w:val="21"/>
+        </w:rPr>
+        <w:t xml:space="preserve">        </w:t>
+      </w:r>
+      <w:proofErr w:type="spellStart"/>
+      <w:proofErr w:type="gramStart"/>
+      <w:r>
+        <w:rPr>
+          <w:rFonts w:ascii="Menlo" w:eastAsiaTheme="minorEastAsia" w:hAnsi="Menlo" w:cs="Menlo"/>
+          <w:b/>
+          <w:bCs/>
+          <w:color w:val="9B2393"/>
+          <w:kern w:val="0"/>
+          <w:szCs w:val="21"/>
+        </w:rPr>
+        <w:t>self</w:t>
+      </w:r>
+      <w:r>
+        <w:rPr>
+          <w:rFonts w:ascii="Menlo" w:eastAsiaTheme="minorEastAsia" w:hAnsi="Menlo" w:cs="Menlo"/>
+          <w:color w:val="000000"/>
+          <w:kern w:val="0"/>
+          <w:szCs w:val="21"/>
+        </w:rPr>
+        <w:t>.</w:t>
+      </w:r>
+      <w:r>
+        <w:rPr>
+          <w:rFonts w:ascii="Menlo" w:eastAsiaTheme="minorEastAsia" w:hAnsi="Menlo" w:cs="Menlo"/>
+          <w:color w:val="6C36A9"/>
+          <w:kern w:val="0"/>
+          <w:szCs w:val="21"/>
+        </w:rPr>
+        <w:t>title</w:t>
+      </w:r>
+      <w:proofErr w:type="spellEnd"/>
+      <w:proofErr w:type="gramEnd"/>
+      <w:r>
+        <w:rPr>
+          <w:rFonts w:ascii="Menlo" w:eastAsiaTheme="minorEastAsia" w:hAnsi="Menlo" w:cs="Menlo"/>
+          <w:color w:val="000000"/>
+          <w:kern w:val="0"/>
+          <w:szCs w:val="21"/>
+        </w:rPr>
+        <w:t xml:space="preserve"> = </w:t>
+      </w:r>
+      <w:r>
+        <w:rPr>
+          <w:rFonts w:ascii="Menlo" w:eastAsiaTheme="minorEastAsia" w:hAnsi="Menlo" w:cs="Menlo"/>
+          <w:color w:val="C41A16"/>
+          <w:kern w:val="0"/>
+          <w:szCs w:val="21"/>
+        </w:rPr>
+        <w:t xml:space="preserve">"hello </w:t>
+      </w:r>
+      <w:proofErr w:type="spellStart"/>
+      <w:r>
+        <w:rPr>
+          <w:rFonts w:ascii="Menlo" w:eastAsiaTheme="minorEastAsia" w:hAnsi="Menlo" w:cs="Menlo"/>
+          <w:color w:val="C41A16"/>
+          <w:kern w:val="0"/>
+          <w:szCs w:val="21"/>
+        </w:rPr>
+        <w:t>baidu</w:t>
+      </w:r>
+      <w:proofErr w:type="spellEnd"/>
+      <w:r>
+        <w:rPr>
+          <w:rFonts w:ascii="Menlo" w:eastAsiaTheme="minorEastAsia" w:hAnsi="Menlo" w:cs="Menlo"/>
+          <w:color w:val="C41A16"/>
+          <w:kern w:val="0"/>
+          <w:szCs w:val="21"/>
+        </w:rPr>
+        <w:t>"</w:t>
+      </w:r>
+    </w:p>
+    <w:p>
+      <w:pPr>
+        <w:tabs>
+          <w:tab w:val="left" w:pos="791"/>
+        </w:tabs>
+        <w:autoSpaceDE w:val="0"/>
+        <w:autoSpaceDN w:val="0"/>
+        <w:adjustRightInd w:val="0"/>
+        <w:jc w:val="left"/>
+        <w:rPr>
+          <w:rFonts w:ascii="Menlo" w:eastAsiaTheme="minorEastAsia" w:hAnsi="Menlo" w:cs="Menlo"/>
+          <w:color w:val="000000"/>
+          <w:kern w:val="0"/>
+          <w:szCs w:val="21"/>
+        </w:rPr>
+      </w:pPr>
+      <w:r>
+        <w:rPr>
+          <w:rFonts w:ascii="Menlo" w:eastAsiaTheme="minorEastAsia" w:hAnsi="Menlo" w:cs="Menlo"/>
+          <w:color w:val="000000"/>
+          <w:kern w:val="0"/>
+          <w:szCs w:val="21"/>
+        </w:rPr>
+        <w:t xml:space="preserve">    }</w:t>
+      </w:r>
+    </w:p>
+    <w:p>
+      <w:pPr>
+        <w:tabs>
+          <w:tab w:val="left" w:pos="791"/>
+        </w:tabs>
+        <w:autoSpaceDE w:val="0"/>
+        <w:autoSpaceDN w:val="0"/>
+        <w:adjustRightInd w:val="0"/>
+        <w:jc w:val="left"/>
+        <w:rPr>
+          <w:rFonts w:ascii="Menlo" w:eastAsiaTheme="minorEastAsia" w:hAnsi="Menlo" w:cs="Menlo"/>
+          <w:color w:val="000000"/>
+          <w:kern w:val="0"/>
+          <w:szCs w:val="21"/>
+        </w:rPr>
+      </w:pPr>
+    </w:p>
+    <w:p>
+      <w:pPr>
+        <w:widowControl/>
+        <w:spacing w:line="500" w:lineRule="exact"/>
+        <w:jc w:val="left"/>
+        <w:rPr>
+          <w:szCs w:val="21"/>
+        </w:rPr>
+      </w:pPr>
+      <w:r>
+        <w:rPr>
+          <w:rFonts w:ascii="Menlo" w:eastAsiaTheme="minorEastAsia" w:hAnsi="Menlo" w:cs="Menlo"/>
+          <w:color w:val="000000"/>
+          <w:kern w:val="0"/>
+          <w:szCs w:val="21"/>
+        </w:rPr>
+        <w:t>}</w:t>
+      </w:r>
+    </w:p>
+    <w:p>
+      <w:pPr>
+        <w:widowControl/>
         <w:numPr>
           <w:ilvl w:val="0"/>
           <w:numId w:val="31"/>
@@ -772,12 +4366,22 @@
         </w:rPr>
         <w:t>天气数据库位置：</w:t>
       </w:r>
+      <w:bookmarkStart w:id="0" w:name="OLE_LINK1"/>
+      <w:bookmarkStart w:id="1" w:name="OLE_LINK2"/>
+      <w:bookmarkStart w:id="2" w:name="OLE_LINK3"/>
+      <w:bookmarkStart w:id="3" w:name="OLE_LINK6"/>
+      <w:bookmarkStart w:id="4" w:name="_GoBack"/>
       <w:r>
         <w:rPr>
           <w:szCs w:val="21"/>
         </w:rPr>
         <w:t>http://t.weather.sojson.com/api/weather/city/101270101</w:t>
       </w:r>
+      <w:bookmarkEnd w:id="0"/>
+      <w:bookmarkEnd w:id="1"/>
+      <w:bookmarkEnd w:id="2"/>
+      <w:bookmarkEnd w:id="3"/>
+      <w:bookmarkEnd w:id="4"/>
     </w:p>
     <w:p/>
     <w:p>
@@ -830,7 +4434,7 @@
       <w:r>
         <w:t xml:space="preserve">  </w:t>
       </w:r>
-      <w:hyperlink r:id="rId5" w:history="1">
+      <w:hyperlink r:id="rId8" w:history="1">
         <w:r>
           <w:rPr>
             <w:rStyle w:val="a5"/>
@@ -886,7 +4490,7 @@
       <w:r>
         <w:t xml:space="preserve"> </w:t>
       </w:r>
-      <w:hyperlink r:id="rId6" w:history="1">
+      <w:hyperlink r:id="rId9" w:history="1">
         <w:r>
           <w:rPr>
             <w:rStyle w:val="a5"/>
@@ -919,7 +4523,7 @@
       <w:r>
         <w:t xml:space="preserve"> </w:t>
       </w:r>
-      <w:hyperlink r:id="rId7" w:history="1">
+      <w:hyperlink r:id="rId10" w:history="1">
         <w:r>
           <w:rPr>
             <w:rStyle w:val="a5"/>
@@ -951,7 +4555,7 @@
       <w:r>
         <w:t xml:space="preserve"> </w:t>
       </w:r>
-      <w:hyperlink r:id="rId8" w:history="1">
+      <w:hyperlink r:id="rId11" w:history="1">
         <w:r>
           <w:rPr>
             <w:rStyle w:val="a5"/>
@@ -966,8 +4570,6 @@
       <w:r>
         <w:t xml:space="preserve"> </w:t>
       </w:r>
-      <w:bookmarkStart w:id="0" w:name="_GoBack"/>
-      <w:bookmarkEnd w:id="0"/>
     </w:p>
     <w:sectPr>
       <w:pgSz w:w="11900" w:h="16840"/>
@@ -4699,6 +8301,18 @@
       <w:shd w:val="clear" w:color="auto" w:fill="E1DFDD"/>
     </w:rPr>
   </w:style>
+  <w:style w:type="character" w:styleId="a7">
+    <w:name w:val="FollowedHyperlink"/>
+    <w:basedOn w:val="a0"/>
+    <w:uiPriority w:val="99"/>
+    <w:semiHidden/>
+    <w:unhideWhenUsed/>
+    <w:rsid w:val="00BC0D5B"/>
+    <w:rPr>
+      <w:color w:val="954F72" w:themeColor="followedHyperlink"/>
+      <w:u w:val="single"/>
+    </w:rPr>
+  </w:style>
 </w:styles>
 </file>
 
